--- a/4-Bundle/GuíaWebpack.docx
+++ b/4-Bundle/GuíaWebpack.docx
@@ -3441,7 +3441,7 @@
     <w:p>
       <w:pPr>
         <w:shd w:val="clear" w:color="auto" w:fill="1E1E1E"/>
-        <w:spacing w:after="0" w:line="285" w:lineRule="atLeast"/>
+        <w:spacing w:line="285" w:lineRule="atLeast"/>
         <w:rPr>
           <w:rFonts w:ascii="Consolas" w:eastAsia="Times New Roman" w:hAnsi="Consolas" w:cs="Times New Roman"/>
           <w:color w:val="D4D4D4"/>
@@ -3460,6 +3460,16 @@
         </w:rPr>
         <w:t xml:space="preserve">                </w:t>
       </w:r>
+      <w:r>
+        <w:rPr>
+          <w:rFonts w:ascii="Consolas" w:eastAsia="Times New Roman" w:hAnsi="Consolas" w:cs="Times New Roman"/>
+          <w:color w:val="D4D4D4"/>
+          <w:sz w:val="21"/>
+          <w:szCs w:val="21"/>
+          <w:highlight w:val="darkCyan"/>
+        </w:rPr>
+        <w:t> </w:t>
+      </w:r>
       <w:proofErr w:type="spellStart"/>
       <w:r>
         <w:rPr>
@@ -3522,17 +3532,103 @@
           <w:color w:val="D4D4D4"/>
           <w:sz w:val="21"/>
           <w:szCs w:val="21"/>
+        </w:rPr>
+      </w:pPr>
+      <w:r>
+        <w:rPr>
+          <w:rFonts w:ascii="Consolas" w:eastAsia="Times New Roman" w:hAnsi="Consolas" w:cs="Times New Roman"/>
+          <w:color w:val="D4D4D4"/>
+          <w:sz w:val="21"/>
+          <w:szCs w:val="21"/>
           <w:highlight w:val="darkCyan"/>
         </w:rPr>
-      </w:pPr>
-      <w:r>
-        <w:rPr>
-          <w:rFonts w:ascii="Consolas" w:eastAsia="Times New Roman" w:hAnsi="Consolas" w:cs="Times New Roman"/>
-          <w:color w:val="D4D4D4"/>
+        <w:t xml:space="preserve">                </w:t>
+      </w:r>
+      <w:proofErr w:type="spellStart"/>
+      <w:r>
+        <w:rPr>
+          <w:rFonts w:ascii="Consolas" w:eastAsia="Times New Roman" w:hAnsi="Consolas" w:cs="Times New Roman"/>
+          <w:color w:val="9CDCFE"/>
           <w:sz w:val="21"/>
           <w:szCs w:val="21"/>
           <w:highlight w:val="darkCyan"/>
         </w:rPr>
+        <w:t>localIdentName</w:t>
+      </w:r>
+      <w:proofErr w:type="spellEnd"/>
+      <w:r>
+        <w:rPr>
+          <w:rFonts w:ascii="Consolas" w:eastAsia="Times New Roman" w:hAnsi="Consolas" w:cs="Times New Roman"/>
+          <w:color w:val="9CDCFE"/>
+          <w:sz w:val="21"/>
+          <w:szCs w:val="21"/>
+          <w:highlight w:val="darkCyan"/>
+        </w:rPr>
+        <w:t>:</w:t>
+      </w:r>
+      <w:r>
+        <w:rPr>
+          <w:rFonts w:ascii="Consolas" w:eastAsia="Times New Roman" w:hAnsi="Consolas" w:cs="Times New Roman"/>
+          <w:color w:val="D4D4D4"/>
+          <w:sz w:val="21"/>
+          <w:szCs w:val="21"/>
+          <w:highlight w:val="darkCyan"/>
+        </w:rPr>
+        <w:t xml:space="preserve"> </w:t>
+      </w:r>
+      <w:r>
+        <w:rPr>
+          <w:rFonts w:ascii="Consolas" w:eastAsia="Times New Roman" w:hAnsi="Consolas" w:cs="Times New Roman"/>
+          <w:color w:val="CE9178"/>
+          <w:sz w:val="21"/>
+          <w:szCs w:val="21"/>
+          <w:highlight w:val="darkCyan"/>
+        </w:rPr>
+        <w:t>"[path][name]__[local]--[</w:t>
+      </w:r>
+      <w:proofErr w:type="gramStart"/>
+      <w:r>
+        <w:rPr>
+          <w:rFonts w:ascii="Consolas" w:eastAsia="Times New Roman" w:hAnsi="Consolas" w:cs="Times New Roman"/>
+          <w:color w:val="CE9178"/>
+          <w:sz w:val="21"/>
+          <w:szCs w:val="21"/>
+          <w:highlight w:val="darkCyan"/>
+        </w:rPr>
+        <w:t>hash:base</w:t>
+      </w:r>
+      <w:proofErr w:type="gramEnd"/>
+      <w:r>
+        <w:rPr>
+          <w:rFonts w:ascii="Consolas" w:eastAsia="Times New Roman" w:hAnsi="Consolas" w:cs="Times New Roman"/>
+          <w:color w:val="CE9178"/>
+          <w:sz w:val="21"/>
+          <w:szCs w:val="21"/>
+          <w:highlight w:val="darkCyan"/>
+        </w:rPr>
+        <w:t>64:5]"</w:t>
+      </w:r>
+    </w:p>
+    <w:p>
+      <w:pPr>
+        <w:shd w:val="clear" w:color="auto" w:fill="1E1E1E"/>
+        <w:spacing w:after="0" w:line="285" w:lineRule="atLeast"/>
+        <w:rPr>
+          <w:rFonts w:ascii="Consolas" w:eastAsia="Times New Roman" w:hAnsi="Consolas" w:cs="Times New Roman"/>
+          <w:color w:val="D4D4D4"/>
+          <w:sz w:val="21"/>
+          <w:szCs w:val="21"/>
+          <w:highlight w:val="darkCyan"/>
+        </w:rPr>
+      </w:pPr>
+      <w:r>
+        <w:rPr>
+          <w:rFonts w:ascii="Consolas" w:eastAsia="Times New Roman" w:hAnsi="Consolas" w:cs="Times New Roman"/>
+          <w:color w:val="D4D4D4"/>
+          <w:sz w:val="21"/>
+          <w:szCs w:val="21"/>
+          <w:highlight w:val="darkCyan"/>
+        </w:rPr>
         <w:t>              },</w:t>
       </w:r>
     </w:p>
@@ -3698,6 +3794,104 @@
           <w:lang w:val="es-ES"/>
         </w:rPr>
       </w:pPr>
+      <w:proofErr w:type="spellStart"/>
+      <w:r>
+        <w:rPr>
+          <w:lang w:val="es-ES"/>
+        </w:rPr>
+        <w:t>Export</w:t>
+      </w:r>
+      <w:proofErr w:type="spellEnd"/>
+      <w:r>
+        <w:rPr>
+          <w:lang w:val="es-ES"/>
+        </w:rPr>
+        <w:t xml:space="preserve"> </w:t>
+      </w:r>
+      <w:proofErr w:type="spellStart"/>
+      <w:r>
+        <w:rPr>
+          <w:lang w:val="es-ES"/>
+        </w:rPr>
+        <w:t>locals</w:t>
+      </w:r>
+      <w:proofErr w:type="spellEnd"/>
+      <w:r>
+        <w:rPr>
+          <w:lang w:val="es-ES"/>
+        </w:rPr>
+        <w:t xml:space="preserve"> </w:t>
+      </w:r>
+      <w:proofErr w:type="spellStart"/>
+      <w:r>
+        <w:rPr>
+          <w:lang w:val="es-ES"/>
+        </w:rPr>
+        <w:t>convention</w:t>
+      </w:r>
+      <w:proofErr w:type="spellEnd"/>
+      <w:r>
+        <w:rPr>
+          <w:lang w:val="es-ES"/>
+        </w:rPr>
+        <w:t xml:space="preserve"> es </w:t>
+      </w:r>
+      <w:proofErr w:type="spellStart"/>
+      <w:r>
+        <w:rPr>
+          <w:lang w:val="es-ES"/>
+        </w:rPr>
+        <w:t>basicamente</w:t>
+      </w:r>
+      <w:proofErr w:type="spellEnd"/>
+      <w:r>
+        <w:rPr>
+          <w:lang w:val="es-ES"/>
+        </w:rPr>
+        <w:t xml:space="preserve"> para con</w:t>
+      </w:r>
+      <w:r>
+        <w:rPr>
+          <w:lang w:val="es-ES"/>
+        </w:rPr>
+        <w:t xml:space="preserve">vertir los ficheros que tienen – a </w:t>
+      </w:r>
+      <w:proofErr w:type="spellStart"/>
+      <w:r>
+        <w:rPr>
+          <w:lang w:val="es-ES"/>
+        </w:rPr>
+        <w:t>camelCase</w:t>
+      </w:r>
+      <w:proofErr w:type="spellEnd"/>
+    </w:p>
+    <w:p>
+      <w:pPr>
+        <w:rPr>
+          <w:lang w:val="es-ES"/>
+        </w:rPr>
+      </w:pPr>
+      <w:proofErr w:type="spellStart"/>
+      <w:r>
+        <w:rPr>
+          <w:lang w:val="es-ES"/>
+        </w:rPr>
+        <w:t>localIdenName</w:t>
+      </w:r>
+      <w:proofErr w:type="spellEnd"/>
+      <w:r>
+        <w:rPr>
+          <w:lang w:val="es-ES"/>
+        </w:rPr>
+        <w:t>: nombre de la clase que aparece luego</w:t>
+      </w:r>
+    </w:p>
+    <w:p>
+      <w:pPr>
+        <w:rPr>
+          <w:lang w:val="es-ES"/>
+        </w:rPr>
+      </w:pPr>
       <w:r>
         <w:rPr>
           <w:lang w:val="es-ES"/>
@@ -4046,6 +4240,234 @@
         <w:t>dev</w:t>
       </w:r>
     </w:p>
+    <w:p>
+      <w:pPr>
+        <w:rPr>
+          <w:lang w:val="es-ES"/>
+        </w:rPr>
+      </w:pPr>
+      <w:r>
+        <w:rPr>
+          <w:noProof/>
+        </w:rPr>
+        <w:lastRenderedPageBreak/>
+        <w:drawing>
+          <wp:anchor distT="0" distB="0" distL="114300" distR="114300" simplePos="0" relativeHeight="251658240" behindDoc="0" locked="0" layoutInCell="1" allowOverlap="1" wp14:anchorId="38C283DE" wp14:editId="3F45F5A4">
+            <wp:simplePos x="0" y="0"/>
+            <wp:positionH relativeFrom="column">
+              <wp:posOffset>81280</wp:posOffset>
+            </wp:positionH>
+            <wp:positionV relativeFrom="paragraph">
+              <wp:posOffset>282575</wp:posOffset>
+            </wp:positionV>
+            <wp:extent cx="2176145" cy="2012315"/>
+            <wp:effectExtent l="0" t="0" r="0" b="6985"/>
+            <wp:wrapTopAndBottom/>
+            <wp:docPr id="1" name="Picture 1" descr="Text&#10;&#10;Description automatically generated"/>
+            <wp:cNvGraphicFramePr>
+              <a:graphicFrameLocks xmlns:a="http://schemas.openxmlformats.org/drawingml/2006/main" noChangeAspect="1"/>
+            </wp:cNvGraphicFramePr>
+            <a:graphic xmlns:a="http://schemas.openxmlformats.org/drawingml/2006/main">
+              <a:graphicData uri="http://schemas.openxmlformats.org/drawingml/2006/picture">
+                <pic:pic xmlns:pic="http://schemas.openxmlformats.org/drawingml/2006/picture">
+                  <pic:nvPicPr>
+                    <pic:cNvPr id="1" name="Picture 1" descr="Text&#10;&#10;Description automatically generated"/>
+                    <pic:cNvPicPr/>
+                  </pic:nvPicPr>
+                  <pic:blipFill>
+                    <a:blip r:embed="rId4" cstate="print">
+                      <a:extLst>
+                        <a:ext uri="{28A0092B-C50C-407E-A947-70E740481C1C}">
+                          <a14:useLocalDpi xmlns:a14="http://schemas.microsoft.com/office/drawing/2010/main" val="0"/>
+                        </a:ext>
+                      </a:extLst>
+                    </a:blip>
+                    <a:stretch>
+                      <a:fillRect/>
+                    </a:stretch>
+                  </pic:blipFill>
+                  <pic:spPr>
+                    <a:xfrm>
+                      <a:off x="0" y="0"/>
+                      <a:ext cx="2176145" cy="2012315"/>
+                    </a:xfrm>
+                    <a:prstGeom prst="rect">
+                      <a:avLst/>
+                    </a:prstGeom>
+                  </pic:spPr>
+                </pic:pic>
+              </a:graphicData>
+            </a:graphic>
+          </wp:anchor>
+        </w:drawing>
+      </w:r>
+      <w:r>
+        <w:rPr>
+          <w:lang w:val="es-ES"/>
+        </w:rPr>
+        <w:t>se genera el fichero de variables de entorno</w:t>
+      </w:r>
+    </w:p>
+    <w:p>
+      <w:pPr>
+        <w:rPr>
+          <w:lang w:val="es-ES"/>
+        </w:rPr>
+      </w:pPr>
+    </w:p>
+    <w:p>
+      <w:pPr>
+        <w:rPr>
+          <w:lang w:val="es-ES"/>
+        </w:rPr>
+      </w:pPr>
+      <w:r>
+        <w:rPr>
+          <w:lang w:val="es-ES"/>
+        </w:rPr>
+        <w:t>para usarlo se añade a</w:t>
+      </w:r>
+      <w:r>
+        <w:rPr>
+          <w:lang w:val="es-ES"/>
+        </w:rPr>
+        <w:t xml:space="preserve"> </w:t>
+      </w:r>
+      <w:proofErr w:type="spellStart"/>
+      <w:r>
+        <w:rPr>
+          <w:lang w:val="es-ES"/>
+        </w:rPr>
+        <w:t>webpack</w:t>
+      </w:r>
+      <w:proofErr w:type="spellEnd"/>
+      <w:r>
+        <w:rPr>
+          <w:lang w:val="es-ES"/>
+        </w:rPr>
+        <w:t xml:space="preserve"> </w:t>
+      </w:r>
+    </w:p>
+    <w:p>
+      <w:pPr>
+        <w:shd w:val="clear" w:color="auto" w:fill="1E1E1E"/>
+        <w:spacing w:after="0" w:line="285" w:lineRule="atLeast"/>
+        <w:rPr>
+          <w:rFonts w:ascii="Consolas" w:eastAsia="Times New Roman" w:hAnsi="Consolas" w:cs="Times New Roman"/>
+          <w:color w:val="D4D4D4"/>
+          <w:sz w:val="21"/>
+          <w:szCs w:val="21"/>
+        </w:rPr>
+      </w:pPr>
+      <w:r>
+        <w:rPr>
+          <w:rFonts w:ascii="Consolas" w:eastAsia="Times New Roman" w:hAnsi="Consolas" w:cs="Times New Roman"/>
+          <w:color w:val="569CD6"/>
+          <w:sz w:val="21"/>
+          <w:szCs w:val="21"/>
+        </w:rPr>
+        <w:t>const</w:t>
+      </w:r>
+      <w:r>
+        <w:rPr>
+          <w:rFonts w:ascii="Consolas" w:eastAsia="Times New Roman" w:hAnsi="Consolas" w:cs="Times New Roman"/>
+          <w:color w:val="D4D4D4"/>
+          <w:sz w:val="21"/>
+          <w:szCs w:val="21"/>
+        </w:rPr>
+        <w:t xml:space="preserve"> </w:t>
+      </w:r>
+      <w:proofErr w:type="spellStart"/>
+      <w:r>
+        <w:rPr>
+          <w:rFonts w:ascii="Consolas" w:eastAsia="Times New Roman" w:hAnsi="Consolas" w:cs="Times New Roman"/>
+          <w:color w:val="4EC9B0"/>
+          <w:sz w:val="21"/>
+          <w:szCs w:val="21"/>
+        </w:rPr>
+        <w:t>dotEnv</w:t>
+      </w:r>
+      <w:proofErr w:type="spellEnd"/>
+      <w:r>
+        <w:rPr>
+          <w:rFonts w:ascii="Consolas" w:eastAsia="Times New Roman" w:hAnsi="Consolas" w:cs="Times New Roman"/>
+          <w:color w:val="D4D4D4"/>
+          <w:sz w:val="21"/>
+          <w:szCs w:val="21"/>
+        </w:rPr>
+        <w:t xml:space="preserve"> = </w:t>
+      </w:r>
+      <w:r>
+        <w:rPr>
+          <w:rFonts w:ascii="Consolas" w:eastAsia="Times New Roman" w:hAnsi="Consolas" w:cs="Times New Roman"/>
+          <w:color w:val="DCDCAA"/>
+          <w:sz w:val="21"/>
+          <w:szCs w:val="21"/>
+        </w:rPr>
+        <w:t>require</w:t>
+      </w:r>
+      <w:r>
+        <w:rPr>
+          <w:rFonts w:ascii="Consolas" w:eastAsia="Times New Roman" w:hAnsi="Consolas" w:cs="Times New Roman"/>
+          <w:color w:val="D4D4D4"/>
+          <w:sz w:val="21"/>
+          <w:szCs w:val="21"/>
+        </w:rPr>
+        <w:t>(</w:t>
+      </w:r>
+      <w:r>
+        <w:rPr>
+          <w:rFonts w:ascii="Consolas" w:eastAsia="Times New Roman" w:hAnsi="Consolas" w:cs="Times New Roman"/>
+          <w:color w:val="CE9178"/>
+          <w:sz w:val="21"/>
+          <w:szCs w:val="21"/>
+        </w:rPr>
+        <w:t>"</w:t>
+      </w:r>
+      <w:proofErr w:type="spellStart"/>
+      <w:r>
+        <w:rPr>
+          <w:rFonts w:ascii="Consolas" w:eastAsia="Times New Roman" w:hAnsi="Consolas" w:cs="Times New Roman"/>
+          <w:color w:val="CE9178"/>
+          <w:sz w:val="21"/>
+          <w:szCs w:val="21"/>
+        </w:rPr>
+        <w:t>dotenv</w:t>
+      </w:r>
+      <w:proofErr w:type="spellEnd"/>
+      <w:r>
+        <w:rPr>
+          <w:rFonts w:ascii="Consolas" w:eastAsia="Times New Roman" w:hAnsi="Consolas" w:cs="Times New Roman"/>
+          <w:color w:val="CE9178"/>
+          <w:sz w:val="21"/>
+          <w:szCs w:val="21"/>
+        </w:rPr>
+        <w:t>-webpack"</w:t>
+      </w:r>
+      <w:proofErr w:type="gramStart"/>
+      <w:r>
+        <w:rPr>
+          <w:rFonts w:ascii="Consolas" w:eastAsia="Times New Roman" w:hAnsi="Consolas" w:cs="Times New Roman"/>
+          <w:color w:val="D4D4D4"/>
+          <w:sz w:val="21"/>
+          <w:szCs w:val="21"/>
+        </w:rPr>
+        <w:t>);</w:t>
+      </w:r>
+      <w:proofErr w:type="gramEnd"/>
+    </w:p>
+    <w:p>
+      <w:pPr>
+        <w:shd w:val="clear" w:color="auto" w:fill="1E1E1E"/>
+        <w:spacing w:after="0" w:line="285" w:lineRule="atLeast"/>
+        <w:rPr>
+          <w:rFonts w:ascii="Consolas" w:eastAsia="Times New Roman" w:hAnsi="Consolas" w:cs="Times New Roman"/>
+          <w:color w:val="D4D4D4"/>
+          <w:sz w:val="21"/>
+          <w:szCs w:val="21"/>
+        </w:rPr>
+      </w:pPr>
+    </w:p>
     <w:p/>
     <w:p>
       <w:pPr>
@@ -4057,6 +4479,468 @@
         <w:rPr>
           <w:lang w:val="es-ES"/>
         </w:rPr>
+        <w:t xml:space="preserve">y luego lo </w:t>
+      </w:r>
+      <w:r>
+        <w:rPr>
+          <w:lang w:val="es-ES"/>
+        </w:rPr>
+        <w:t xml:space="preserve">usas en los </w:t>
+      </w:r>
+      <w:proofErr w:type="spellStart"/>
+      <w:r>
+        <w:rPr>
+          <w:lang w:val="es-ES"/>
+        </w:rPr>
+        <w:t>plugins</w:t>
+      </w:r>
+      <w:proofErr w:type="spellEnd"/>
+    </w:p>
+    <w:p>
+      <w:pPr>
+        <w:shd w:val="clear" w:color="auto" w:fill="1E1E1E"/>
+        <w:spacing w:after="0" w:line="285" w:lineRule="atLeast"/>
+        <w:rPr>
+          <w:rFonts w:ascii="Consolas" w:eastAsia="Times New Roman" w:hAnsi="Consolas" w:cs="Times New Roman"/>
+          <w:color w:val="D4D4D4"/>
+          <w:sz w:val="21"/>
+          <w:szCs w:val="21"/>
+        </w:rPr>
+      </w:pPr>
+      <w:r>
+        <w:rPr>
+          <w:rFonts w:ascii="Consolas" w:eastAsia="Times New Roman" w:hAnsi="Consolas" w:cs="Times New Roman"/>
+          <w:color w:val="D4D4D4"/>
+          <w:sz w:val="21"/>
+          <w:szCs w:val="21"/>
+        </w:rPr>
+        <w:t> </w:t>
+      </w:r>
+      <w:r>
+        <w:rPr>
+          <w:rFonts w:ascii="Consolas" w:eastAsia="Times New Roman" w:hAnsi="Consolas" w:cs="Times New Roman"/>
+          <w:color w:val="9CDCFE"/>
+          <w:sz w:val="21"/>
+          <w:szCs w:val="21"/>
+        </w:rPr>
+        <w:t>plugins:</w:t>
+      </w:r>
+      <w:r>
+        <w:rPr>
+          <w:rFonts w:ascii="Consolas" w:eastAsia="Times New Roman" w:hAnsi="Consolas" w:cs="Times New Roman"/>
+          <w:color w:val="D4D4D4"/>
+          <w:sz w:val="21"/>
+          <w:szCs w:val="21"/>
+        </w:rPr>
+        <w:t xml:space="preserve"> [</w:t>
+      </w:r>
+    </w:p>
+    <w:p>
+      <w:pPr>
+        <w:shd w:val="clear" w:color="auto" w:fill="1E1E1E"/>
+        <w:spacing w:after="0" w:line="285" w:lineRule="atLeast"/>
+        <w:rPr>
+          <w:rFonts w:ascii="Consolas" w:eastAsia="Times New Roman" w:hAnsi="Consolas" w:cs="Times New Roman"/>
+          <w:color w:val="D4D4D4"/>
+          <w:sz w:val="21"/>
+          <w:szCs w:val="21"/>
+        </w:rPr>
+      </w:pPr>
+      <w:r>
+        <w:rPr>
+          <w:rFonts w:ascii="Consolas" w:eastAsia="Times New Roman" w:hAnsi="Consolas" w:cs="Times New Roman"/>
+          <w:color w:val="D4D4D4"/>
+          <w:sz w:val="21"/>
+          <w:szCs w:val="21"/>
+        </w:rPr>
+        <w:t xml:space="preserve">    </w:t>
+      </w:r>
+      <w:r>
+        <w:rPr>
+          <w:rFonts w:ascii="Consolas" w:eastAsia="Times New Roman" w:hAnsi="Consolas" w:cs="Times New Roman"/>
+          <w:color w:val="569CD6"/>
+          <w:sz w:val="21"/>
+          <w:szCs w:val="21"/>
+        </w:rPr>
+        <w:t>new</w:t>
+      </w:r>
+      <w:r>
+        <w:rPr>
+          <w:rFonts w:ascii="Consolas" w:eastAsia="Times New Roman" w:hAnsi="Consolas" w:cs="Times New Roman"/>
+          <w:color w:val="D4D4D4"/>
+          <w:sz w:val="21"/>
+          <w:szCs w:val="21"/>
+        </w:rPr>
+        <w:t xml:space="preserve"> </w:t>
+      </w:r>
+      <w:proofErr w:type="spellStart"/>
+      <w:proofErr w:type="gramStart"/>
+      <w:r>
+        <w:rPr>
+          <w:rFonts w:ascii="Consolas" w:eastAsia="Times New Roman" w:hAnsi="Consolas" w:cs="Times New Roman"/>
+          <w:color w:val="4EC9B0"/>
+          <w:sz w:val="21"/>
+          <w:szCs w:val="21"/>
+        </w:rPr>
+        <w:t>MiniCssExtractPlugin</w:t>
+      </w:r>
+      <w:proofErr w:type="spellEnd"/>
+      <w:r>
+        <w:rPr>
+          <w:rFonts w:ascii="Consolas" w:eastAsia="Times New Roman" w:hAnsi="Consolas" w:cs="Times New Roman"/>
+          <w:color w:val="D4D4D4"/>
+          <w:sz w:val="21"/>
+          <w:szCs w:val="21"/>
+        </w:rPr>
+        <w:t>(</w:t>
+      </w:r>
+      <w:proofErr w:type="gramEnd"/>
+      <w:r>
+        <w:rPr>
+          <w:rFonts w:ascii="Consolas" w:eastAsia="Times New Roman" w:hAnsi="Consolas" w:cs="Times New Roman"/>
+          <w:color w:val="D4D4D4"/>
+          <w:sz w:val="21"/>
+          <w:szCs w:val="21"/>
+        </w:rPr>
+        <w:t>{</w:t>
+      </w:r>
+    </w:p>
+    <w:p>
+      <w:pPr>
+        <w:shd w:val="clear" w:color="auto" w:fill="1E1E1E"/>
+        <w:spacing w:after="0" w:line="285" w:lineRule="atLeast"/>
+        <w:rPr>
+          <w:rFonts w:ascii="Consolas" w:eastAsia="Times New Roman" w:hAnsi="Consolas" w:cs="Times New Roman"/>
+          <w:color w:val="D4D4D4"/>
+          <w:sz w:val="21"/>
+          <w:szCs w:val="21"/>
+        </w:rPr>
+      </w:pPr>
+      <w:r>
+        <w:rPr>
+          <w:rFonts w:ascii="Consolas" w:eastAsia="Times New Roman" w:hAnsi="Consolas" w:cs="Times New Roman"/>
+          <w:color w:val="D4D4D4"/>
+          <w:sz w:val="21"/>
+          <w:szCs w:val="21"/>
+        </w:rPr>
+        <w:t xml:space="preserve">      </w:t>
+      </w:r>
+      <w:r>
+        <w:rPr>
+          <w:rFonts w:ascii="Consolas" w:eastAsia="Times New Roman" w:hAnsi="Consolas" w:cs="Times New Roman"/>
+          <w:color w:val="9CDCFE"/>
+          <w:sz w:val="21"/>
+          <w:szCs w:val="21"/>
+        </w:rPr>
+        <w:t>filename:</w:t>
+      </w:r>
+      <w:r>
+        <w:rPr>
+          <w:rFonts w:ascii="Consolas" w:eastAsia="Times New Roman" w:hAnsi="Consolas" w:cs="Times New Roman"/>
+          <w:color w:val="D4D4D4"/>
+          <w:sz w:val="21"/>
+          <w:szCs w:val="21"/>
+        </w:rPr>
+        <w:t xml:space="preserve"> </w:t>
+      </w:r>
+      <w:r>
+        <w:rPr>
+          <w:rFonts w:ascii="Consolas" w:eastAsia="Times New Roman" w:hAnsi="Consolas" w:cs="Times New Roman"/>
+          <w:color w:val="CE9178"/>
+          <w:sz w:val="21"/>
+          <w:szCs w:val="21"/>
+        </w:rPr>
+        <w:t>"[name</w:t>
+      </w:r>
+      <w:proofErr w:type="gramStart"/>
+      <w:r>
+        <w:rPr>
+          <w:rFonts w:ascii="Consolas" w:eastAsia="Times New Roman" w:hAnsi="Consolas" w:cs="Times New Roman"/>
+          <w:color w:val="CE9178"/>
+          <w:sz w:val="21"/>
+          <w:szCs w:val="21"/>
+        </w:rPr>
+        <w:t>].[</w:t>
+      </w:r>
+      <w:proofErr w:type="spellStart"/>
+      <w:proofErr w:type="gramEnd"/>
+      <w:r>
+        <w:rPr>
+          <w:rFonts w:ascii="Consolas" w:eastAsia="Times New Roman" w:hAnsi="Consolas" w:cs="Times New Roman"/>
+          <w:color w:val="CE9178"/>
+          <w:sz w:val="21"/>
+          <w:szCs w:val="21"/>
+        </w:rPr>
+        <w:t>contenthash</w:t>
+      </w:r>
+      <w:proofErr w:type="spellEnd"/>
+      <w:r>
+        <w:rPr>
+          <w:rFonts w:ascii="Consolas" w:eastAsia="Times New Roman" w:hAnsi="Consolas" w:cs="Times New Roman"/>
+          <w:color w:val="CE9178"/>
+          <w:sz w:val="21"/>
+          <w:szCs w:val="21"/>
+        </w:rPr>
+        <w:t>].</w:t>
+      </w:r>
+      <w:proofErr w:type="spellStart"/>
+      <w:r>
+        <w:rPr>
+          <w:rFonts w:ascii="Consolas" w:eastAsia="Times New Roman" w:hAnsi="Consolas" w:cs="Times New Roman"/>
+          <w:color w:val="CE9178"/>
+          <w:sz w:val="21"/>
+          <w:szCs w:val="21"/>
+        </w:rPr>
+        <w:t>css</w:t>
+      </w:r>
+      <w:proofErr w:type="spellEnd"/>
+      <w:r>
+        <w:rPr>
+          <w:rFonts w:ascii="Consolas" w:eastAsia="Times New Roman" w:hAnsi="Consolas" w:cs="Times New Roman"/>
+          <w:color w:val="CE9178"/>
+          <w:sz w:val="21"/>
+          <w:szCs w:val="21"/>
+        </w:rPr>
+        <w:t>"</w:t>
+      </w:r>
+      <w:r>
+        <w:rPr>
+          <w:rFonts w:ascii="Consolas" w:eastAsia="Times New Roman" w:hAnsi="Consolas" w:cs="Times New Roman"/>
+          <w:color w:val="D4D4D4"/>
+          <w:sz w:val="21"/>
+          <w:szCs w:val="21"/>
+        </w:rPr>
+        <w:t>,</w:t>
+      </w:r>
+    </w:p>
+    <w:p>
+      <w:pPr>
+        <w:shd w:val="clear" w:color="auto" w:fill="1E1E1E"/>
+        <w:spacing w:after="0" w:line="285" w:lineRule="atLeast"/>
+        <w:rPr>
+          <w:rFonts w:ascii="Consolas" w:eastAsia="Times New Roman" w:hAnsi="Consolas" w:cs="Times New Roman"/>
+          <w:color w:val="D4D4D4"/>
+          <w:sz w:val="21"/>
+          <w:szCs w:val="21"/>
+        </w:rPr>
+      </w:pPr>
+      <w:r>
+        <w:rPr>
+          <w:rFonts w:ascii="Consolas" w:eastAsia="Times New Roman" w:hAnsi="Consolas" w:cs="Times New Roman"/>
+          <w:color w:val="D4D4D4"/>
+          <w:sz w:val="21"/>
+          <w:szCs w:val="21"/>
+        </w:rPr>
+        <w:t>    }),</w:t>
+      </w:r>
+    </w:p>
+    <w:p>
+      <w:pPr>
+        <w:shd w:val="clear" w:color="auto" w:fill="1E1E1E"/>
+        <w:spacing w:after="0" w:line="285" w:lineRule="atLeast"/>
+        <w:rPr>
+          <w:rFonts w:ascii="Consolas" w:eastAsia="Times New Roman" w:hAnsi="Consolas" w:cs="Times New Roman"/>
+          <w:color w:val="D4D4D4"/>
+          <w:sz w:val="21"/>
+          <w:szCs w:val="21"/>
+          <w:highlight w:val="darkBlue"/>
+        </w:rPr>
+      </w:pPr>
+      <w:r>
+        <w:rPr>
+          <w:rFonts w:ascii="Consolas" w:eastAsia="Times New Roman" w:hAnsi="Consolas" w:cs="Times New Roman"/>
+          <w:color w:val="D4D4D4"/>
+          <w:sz w:val="21"/>
+          <w:szCs w:val="21"/>
+        </w:rPr>
+        <w:t xml:space="preserve">    </w:t>
+      </w:r>
+      <w:r>
+        <w:rPr>
+          <w:rFonts w:ascii="Consolas" w:eastAsia="Times New Roman" w:hAnsi="Consolas" w:cs="Times New Roman"/>
+          <w:color w:val="569CD6"/>
+          <w:sz w:val="21"/>
+          <w:szCs w:val="21"/>
+          <w:highlight w:val="darkBlue"/>
+        </w:rPr>
+        <w:t>new</w:t>
+      </w:r>
+      <w:r>
+        <w:rPr>
+          <w:rFonts w:ascii="Consolas" w:eastAsia="Times New Roman" w:hAnsi="Consolas" w:cs="Times New Roman"/>
+          <w:color w:val="D4D4D4"/>
+          <w:sz w:val="21"/>
+          <w:szCs w:val="21"/>
+          <w:highlight w:val="darkBlue"/>
+        </w:rPr>
+        <w:t xml:space="preserve"> </w:t>
+      </w:r>
+      <w:proofErr w:type="spellStart"/>
+      <w:proofErr w:type="gramStart"/>
+      <w:r>
+        <w:rPr>
+          <w:rFonts w:ascii="Consolas" w:eastAsia="Times New Roman" w:hAnsi="Consolas" w:cs="Times New Roman"/>
+          <w:color w:val="4EC9B0"/>
+          <w:sz w:val="21"/>
+          <w:szCs w:val="21"/>
+          <w:highlight w:val="darkBlue"/>
+        </w:rPr>
+        <w:t>dotEnv</w:t>
+      </w:r>
+      <w:proofErr w:type="spellEnd"/>
+      <w:r>
+        <w:rPr>
+          <w:rFonts w:ascii="Consolas" w:eastAsia="Times New Roman" w:hAnsi="Consolas" w:cs="Times New Roman"/>
+          <w:color w:val="D4D4D4"/>
+          <w:sz w:val="21"/>
+          <w:szCs w:val="21"/>
+          <w:highlight w:val="darkBlue"/>
+        </w:rPr>
+        <w:t>(</w:t>
+      </w:r>
+      <w:proofErr w:type="gramEnd"/>
+      <w:r>
+        <w:rPr>
+          <w:rFonts w:ascii="Consolas" w:eastAsia="Times New Roman" w:hAnsi="Consolas" w:cs="Times New Roman"/>
+          <w:color w:val="D4D4D4"/>
+          <w:sz w:val="21"/>
+          <w:szCs w:val="21"/>
+          <w:highlight w:val="darkBlue"/>
+        </w:rPr>
+        <w:t>{</w:t>
+      </w:r>
+    </w:p>
+    <w:p>
+      <w:pPr>
+        <w:shd w:val="clear" w:color="auto" w:fill="1E1E1E"/>
+        <w:spacing w:after="0" w:line="285" w:lineRule="atLeast"/>
+        <w:rPr>
+          <w:rFonts w:ascii="Consolas" w:eastAsia="Times New Roman" w:hAnsi="Consolas" w:cs="Times New Roman"/>
+          <w:color w:val="D4D4D4"/>
+          <w:sz w:val="21"/>
+          <w:szCs w:val="21"/>
+          <w:highlight w:val="darkBlue"/>
+        </w:rPr>
+      </w:pPr>
+      <w:r>
+        <w:rPr>
+          <w:rFonts w:ascii="Consolas" w:eastAsia="Times New Roman" w:hAnsi="Consolas" w:cs="Times New Roman"/>
+          <w:color w:val="D4D4D4"/>
+          <w:sz w:val="21"/>
+          <w:szCs w:val="21"/>
+          <w:highlight w:val="darkBlue"/>
+        </w:rPr>
+        <w:t xml:space="preserve">      </w:t>
+      </w:r>
+      <w:r>
+        <w:rPr>
+          <w:rFonts w:ascii="Consolas" w:eastAsia="Times New Roman" w:hAnsi="Consolas" w:cs="Times New Roman"/>
+          <w:color w:val="9CDCFE"/>
+          <w:sz w:val="21"/>
+          <w:szCs w:val="21"/>
+          <w:highlight w:val="darkBlue"/>
+        </w:rPr>
+        <w:t>path:</w:t>
+      </w:r>
+      <w:r>
+        <w:rPr>
+          <w:rFonts w:ascii="Consolas" w:eastAsia="Times New Roman" w:hAnsi="Consolas" w:cs="Times New Roman"/>
+          <w:color w:val="D4D4D4"/>
+          <w:sz w:val="21"/>
+          <w:szCs w:val="21"/>
+          <w:highlight w:val="darkBlue"/>
+        </w:rPr>
+        <w:t xml:space="preserve"> </w:t>
+      </w:r>
+      <w:r>
+        <w:rPr>
+          <w:rFonts w:ascii="Consolas" w:eastAsia="Times New Roman" w:hAnsi="Consolas" w:cs="Times New Roman"/>
+          <w:color w:val="CE9178"/>
+          <w:sz w:val="21"/>
+          <w:szCs w:val="21"/>
+          <w:highlight w:val="darkBlue"/>
+        </w:rPr>
+        <w:t>"./</w:t>
+      </w:r>
+      <w:proofErr w:type="spellStart"/>
+      <w:r>
+        <w:rPr>
+          <w:rFonts w:ascii="Consolas" w:eastAsia="Times New Roman" w:hAnsi="Consolas" w:cs="Times New Roman"/>
+          <w:color w:val="CE9178"/>
+          <w:sz w:val="21"/>
+          <w:szCs w:val="21"/>
+          <w:highlight w:val="darkBlue"/>
+        </w:rPr>
+        <w:t>prod.env</w:t>
+      </w:r>
+      <w:proofErr w:type="spellEnd"/>
+      <w:r>
+        <w:rPr>
+          <w:rFonts w:ascii="Consolas" w:eastAsia="Times New Roman" w:hAnsi="Consolas" w:cs="Times New Roman"/>
+          <w:color w:val="CE9178"/>
+          <w:sz w:val="21"/>
+          <w:szCs w:val="21"/>
+          <w:highlight w:val="darkBlue"/>
+        </w:rPr>
+        <w:t>"</w:t>
+      </w:r>
+      <w:r>
+        <w:rPr>
+          <w:rFonts w:ascii="Consolas" w:eastAsia="Times New Roman" w:hAnsi="Consolas" w:cs="Times New Roman"/>
+          <w:color w:val="D4D4D4"/>
+          <w:sz w:val="21"/>
+          <w:szCs w:val="21"/>
+          <w:highlight w:val="darkBlue"/>
+        </w:rPr>
+        <w:t>,</w:t>
+      </w:r>
+    </w:p>
+    <w:p>
+      <w:pPr>
+        <w:shd w:val="clear" w:color="auto" w:fill="1E1E1E"/>
+        <w:spacing w:after="0" w:line="285" w:lineRule="atLeast"/>
+        <w:rPr>
+          <w:rFonts w:ascii="Consolas" w:eastAsia="Times New Roman" w:hAnsi="Consolas" w:cs="Times New Roman"/>
+          <w:color w:val="D4D4D4"/>
+          <w:sz w:val="21"/>
+          <w:szCs w:val="21"/>
+        </w:rPr>
+      </w:pPr>
+      <w:r>
+        <w:rPr>
+          <w:rFonts w:ascii="Consolas" w:eastAsia="Times New Roman" w:hAnsi="Consolas" w:cs="Times New Roman"/>
+          <w:color w:val="D4D4D4"/>
+          <w:sz w:val="21"/>
+          <w:szCs w:val="21"/>
+          <w:highlight w:val="darkBlue"/>
+        </w:rPr>
+        <w:t>    }),</w:t>
+      </w:r>
+    </w:p>
+    <w:p>
+      <w:pPr>
+        <w:rPr>
+          <w:lang w:val="es-ES"/>
+        </w:rPr>
+      </w:pPr>
+    </w:p>
+    <w:p>
+      <w:pPr>
+        <w:rPr>
+          <w:lang w:val="es-ES"/>
+        </w:rPr>
+      </w:pPr>
+    </w:p>
+    <w:p>
+      <w:pPr>
+        <w:rPr>
+          <w:lang w:val="es-ES"/>
+        </w:rPr>
+      </w:pPr>
+      <w:r>
+        <w:rPr>
+          <w:lang w:val="es-ES"/>
+        </w:rPr>
         <w:t>Para e</w:t>
       </w:r>
       <w:r>
@@ -4137,29 +5021,989 @@
         <w:rPr>
           <w:lang w:val="es-ES"/>
         </w:rPr>
+        <w:t>Luego para ejecutarlo es solo poner en el terminal</w:t>
+      </w:r>
+    </w:p>
+    <w:p>
+      <w:pPr>
+        <w:rPr>
+          <w:lang w:val="es-ES"/>
+        </w:rPr>
+      </w:pPr>
+      <w:r>
+        <w:rPr>
+          <w:lang w:val="es-ES"/>
+        </w:rPr>
+        <w:t>Lite-server</w:t>
+      </w:r>
+    </w:p>
+    <w:p>
+      <w:pPr>
+        <w:rPr>
+          <w:lang w:val="es-ES"/>
+        </w:rPr>
+      </w:pPr>
+    </w:p>
+    <w:p>
+      <w:pPr>
+        <w:rPr>
+          <w:lang w:val="es-ES"/>
+        </w:rPr>
+      </w:pPr>
+      <w:r>
+        <w:rPr>
+          <w:lang w:val="es-ES"/>
+        </w:rPr>
+        <w:t>Para ir hacienda control d</w:t>
+      </w:r>
+      <w:r>
+        <w:rPr>
+          <w:lang w:val="es-ES"/>
+        </w:rPr>
+        <w:t xml:space="preserve">e errores, chequeo de tipos (para </w:t>
+      </w:r>
+      <w:proofErr w:type="spellStart"/>
+      <w:r>
+        <w:rPr>
+          <w:lang w:val="es-ES"/>
+        </w:rPr>
+        <w:t>typescript</w:t>
+      </w:r>
+      <w:proofErr w:type="spellEnd"/>
+      <w:r>
+        <w:rPr>
+          <w:lang w:val="es-ES"/>
+        </w:rPr>
+        <w:t>) todo el tiempo se usa este paquete</w:t>
+      </w:r>
+    </w:p>
+    <w:p>
+      <w:r>
+        <w:t xml:space="preserve">Yarn </w:t>
+      </w:r>
+      <w:proofErr w:type="gramStart"/>
+      <w:r>
+        <w:t>add</w:t>
+      </w:r>
+      <w:proofErr w:type="gramEnd"/>
+      <w:r>
+        <w:t xml:space="preserve"> </w:t>
+      </w:r>
+      <w:proofErr w:type="spellStart"/>
+      <w:r>
+        <w:t>npm</w:t>
+      </w:r>
+      <w:proofErr w:type="spellEnd"/>
+      <w:r>
+        <w:t>-run-a</w:t>
+      </w:r>
+      <w:r>
+        <w:t>ll --dev</w:t>
+      </w:r>
+    </w:p>
+    <w:p>
+      <w:pPr>
+        <w:rPr>
+          <w:lang w:val="es-ES"/>
+        </w:rPr>
+      </w:pPr>
+      <w:r>
+        <w:rPr>
+          <w:lang w:val="es-ES"/>
+        </w:rPr>
+        <w:t>Para usarlo luego en e</w:t>
+      </w:r>
+      <w:r>
+        <w:rPr>
+          <w:lang w:val="es-ES"/>
+        </w:rPr>
+        <w:t xml:space="preserve">l </w:t>
+      </w:r>
+      <w:proofErr w:type="spellStart"/>
+      <w:proofErr w:type="gramStart"/>
+      <w:r>
+        <w:rPr>
+          <w:lang w:val="es-ES"/>
+        </w:rPr>
+        <w:t>package.json</w:t>
+      </w:r>
+      <w:proofErr w:type="spellEnd"/>
+      <w:proofErr w:type="gramEnd"/>
+      <w:r>
+        <w:rPr>
+          <w:lang w:val="es-ES"/>
+        </w:rPr>
+        <w:t xml:space="preserve"> se debe añadir</w:t>
+      </w:r>
+    </w:p>
+    <w:p>
+      <w:pPr>
+        <w:rPr>
+          <w:lang w:val="es-ES"/>
+        </w:rPr>
+      </w:pPr>
+      <w:r>
+        <w:rPr>
+          <w:lang w:val="es-ES"/>
+        </w:rPr>
         <w:lastRenderedPageBreak/>
-        <w:t>Luego para ejecutarlo es solo poner en el terminal</w:t>
-      </w:r>
-    </w:p>
-    <w:p>
-      <w:pPr>
-        <w:rPr>
-          <w:lang w:val="es-ES"/>
-        </w:rPr>
-      </w:pPr>
-      <w:r>
-        <w:rPr>
-          <w:lang w:val="es-ES"/>
-        </w:rPr>
-        <w:t>Lite-server</w:t>
-      </w:r>
-    </w:p>
-    <w:p>
-      <w:pPr>
-        <w:rPr>
-          <w:lang w:val="es-ES"/>
-        </w:rPr>
-      </w:pPr>
+        <w:t>Run-p seria para e</w:t>
+      </w:r>
+      <w:r>
+        <w:rPr>
+          <w:lang w:val="es-ES"/>
+        </w:rPr>
+        <w:t xml:space="preserve">jecutar todo en </w:t>
+      </w:r>
+      <w:proofErr w:type="spellStart"/>
+      <w:r>
+        <w:rPr>
+          <w:lang w:val="es-ES"/>
+        </w:rPr>
+        <w:t>npm</w:t>
+      </w:r>
+      <w:proofErr w:type="spellEnd"/>
+      <w:r>
+        <w:rPr>
+          <w:lang w:val="es-ES"/>
+        </w:rPr>
+        <w:t xml:space="preserve">-run </w:t>
+      </w:r>
+      <w:proofErr w:type="spellStart"/>
+      <w:r>
+        <w:rPr>
+          <w:lang w:val="es-ES"/>
+        </w:rPr>
+        <w:t>all</w:t>
+      </w:r>
+      <w:proofErr w:type="spellEnd"/>
+    </w:p>
+    <w:p>
+      <w:pPr>
+        <w:rPr>
+          <w:lang w:val="es-ES"/>
+        </w:rPr>
+      </w:pPr>
+      <w:r>
+        <w:rPr>
+          <w:lang w:val="es-ES"/>
+        </w:rPr>
+        <w:t>El -l es para marcar con colores los logs</w:t>
+      </w:r>
+    </w:p>
+    <w:p>
+      <w:pPr>
+        <w:shd w:val="clear" w:color="auto" w:fill="1E1E1E"/>
+        <w:spacing w:after="0" w:line="285" w:lineRule="atLeast"/>
+        <w:rPr>
+          <w:rFonts w:ascii="Consolas" w:eastAsia="Times New Roman" w:hAnsi="Consolas" w:cs="Times New Roman"/>
+          <w:color w:val="D4D4D4"/>
+          <w:sz w:val="21"/>
+          <w:szCs w:val="21"/>
+          <w:lang w:val="es-ES"/>
+        </w:rPr>
+      </w:pPr>
+      <w:r>
+        <w:rPr>
+          <w:rFonts w:ascii="Consolas" w:eastAsia="Times New Roman" w:hAnsi="Consolas" w:cs="Times New Roman"/>
+          <w:color w:val="D4D4D4"/>
+          <w:sz w:val="21"/>
+          <w:szCs w:val="21"/>
+          <w:lang w:val="es-ES"/>
+        </w:rPr>
+        <w:t> </w:t>
+      </w:r>
+      <w:r>
+        <w:rPr>
+          <w:rFonts w:ascii="Consolas" w:eastAsia="Times New Roman" w:hAnsi="Consolas" w:cs="Times New Roman"/>
+          <w:color w:val="9CDCFE"/>
+          <w:sz w:val="21"/>
+          <w:szCs w:val="21"/>
+          <w:lang w:val="es-ES"/>
+        </w:rPr>
+        <w:t>"scripts"</w:t>
+      </w:r>
+      <w:r>
+        <w:rPr>
+          <w:rFonts w:ascii="Consolas" w:eastAsia="Times New Roman" w:hAnsi="Consolas" w:cs="Times New Roman"/>
+          <w:color w:val="D4D4D4"/>
+          <w:sz w:val="21"/>
+          <w:szCs w:val="21"/>
+          <w:lang w:val="es-ES"/>
+        </w:rPr>
+        <w:t>: {</w:t>
+      </w:r>
+    </w:p>
+    <w:p>
+      <w:pPr>
+        <w:shd w:val="clear" w:color="auto" w:fill="1E1E1E"/>
+        <w:spacing w:after="0" w:line="285" w:lineRule="atLeast"/>
+        <w:rPr>
+          <w:rFonts w:ascii="Consolas" w:eastAsia="Times New Roman" w:hAnsi="Consolas" w:cs="Times New Roman"/>
+          <w:color w:val="D4D4D4"/>
+          <w:sz w:val="21"/>
+          <w:szCs w:val="21"/>
+        </w:rPr>
+      </w:pPr>
+      <w:r>
+        <w:rPr>
+          <w:rFonts w:ascii="Consolas" w:eastAsia="Times New Roman" w:hAnsi="Consolas" w:cs="Times New Roman"/>
+          <w:color w:val="D4D4D4"/>
+          <w:sz w:val="21"/>
+          <w:szCs w:val="21"/>
+          <w:lang w:val="es-ES"/>
+        </w:rPr>
+        <w:t xml:space="preserve">    </w:t>
+      </w:r>
+      <w:r>
+        <w:rPr>
+          <w:rFonts w:ascii="Consolas" w:eastAsia="Times New Roman" w:hAnsi="Consolas" w:cs="Times New Roman"/>
+          <w:color w:val="9CDCFE"/>
+          <w:sz w:val="21"/>
+          <w:szCs w:val="21"/>
+        </w:rPr>
+        <w:t>"start"</w:t>
+      </w:r>
+      <w:r>
+        <w:rPr>
+          <w:rFonts w:ascii="Consolas" w:eastAsia="Times New Roman" w:hAnsi="Consolas" w:cs="Times New Roman"/>
+          <w:color w:val="D4D4D4"/>
+          <w:sz w:val="21"/>
+          <w:szCs w:val="21"/>
+        </w:rPr>
+        <w:t xml:space="preserve">: </w:t>
+      </w:r>
+      <w:r>
+        <w:rPr>
+          <w:rFonts w:ascii="Consolas" w:eastAsia="Times New Roman" w:hAnsi="Consolas" w:cs="Times New Roman"/>
+          <w:color w:val="CE9178"/>
+          <w:sz w:val="21"/>
+          <w:szCs w:val="21"/>
+        </w:rPr>
+        <w:t>"</w:t>
+      </w:r>
+      <w:r>
+        <w:rPr>
+          <w:rFonts w:ascii="Consolas" w:eastAsia="Times New Roman" w:hAnsi="Consolas" w:cs="Times New Roman"/>
+          <w:color w:val="CE9178"/>
+          <w:sz w:val="21"/>
+          <w:szCs w:val="21"/>
+          <w:highlight w:val="yellow"/>
+        </w:rPr>
+        <w:t>run-p</w:t>
+      </w:r>
+      <w:r>
+        <w:rPr>
+          <w:rFonts w:ascii="Consolas" w:eastAsia="Times New Roman" w:hAnsi="Consolas" w:cs="Times New Roman"/>
+          <w:color w:val="CE9178"/>
+          <w:sz w:val="21"/>
+          <w:szCs w:val="21"/>
+        </w:rPr>
+        <w:t xml:space="preserve"> </w:t>
+      </w:r>
+      <w:r>
+        <w:rPr>
+          <w:rFonts w:ascii="Consolas" w:eastAsia="Times New Roman" w:hAnsi="Consolas" w:cs="Times New Roman"/>
+          <w:color w:val="CE9178"/>
+          <w:sz w:val="21"/>
+          <w:szCs w:val="21"/>
+          <w:highlight w:val="darkBlue"/>
+        </w:rPr>
+        <w:t>-l</w:t>
+      </w:r>
+      <w:r>
+        <w:rPr>
+          <w:rFonts w:ascii="Consolas" w:eastAsia="Times New Roman" w:hAnsi="Consolas" w:cs="Times New Roman"/>
+          <w:color w:val="CE9178"/>
+          <w:sz w:val="21"/>
+          <w:szCs w:val="21"/>
+        </w:rPr>
+        <w:t xml:space="preserve"> </w:t>
+      </w:r>
+      <w:proofErr w:type="spellStart"/>
+      <w:r>
+        <w:rPr>
+          <w:rFonts w:ascii="Consolas" w:eastAsia="Times New Roman" w:hAnsi="Consolas" w:cs="Times New Roman"/>
+          <w:color w:val="CE9178"/>
+          <w:sz w:val="21"/>
+          <w:szCs w:val="21"/>
+          <w:highlight w:val="darkCyan"/>
+        </w:rPr>
+        <w:t>type-</w:t>
+      </w:r>
+      <w:proofErr w:type="gramStart"/>
+      <w:r>
+        <w:rPr>
+          <w:rFonts w:ascii="Consolas" w:eastAsia="Times New Roman" w:hAnsi="Consolas" w:cs="Times New Roman"/>
+          <w:color w:val="CE9178"/>
+          <w:sz w:val="21"/>
+          <w:szCs w:val="21"/>
+          <w:highlight w:val="darkCyan"/>
+        </w:rPr>
+        <w:t>check:watch</w:t>
+      </w:r>
+      <w:proofErr w:type="spellEnd"/>
+      <w:proofErr w:type="gramEnd"/>
+      <w:r>
+        <w:rPr>
+          <w:rFonts w:ascii="Consolas" w:eastAsia="Times New Roman" w:hAnsi="Consolas" w:cs="Times New Roman"/>
+          <w:color w:val="CE9178"/>
+          <w:sz w:val="21"/>
+          <w:szCs w:val="21"/>
+        </w:rPr>
+        <w:t xml:space="preserve"> </w:t>
+      </w:r>
+      <w:proofErr w:type="spellStart"/>
+      <w:r>
+        <w:rPr>
+          <w:rFonts w:ascii="Consolas" w:eastAsia="Times New Roman" w:hAnsi="Consolas" w:cs="Times New Roman"/>
+          <w:color w:val="CE9178"/>
+          <w:sz w:val="21"/>
+          <w:szCs w:val="21"/>
+        </w:rPr>
+        <w:t>start:dev</w:t>
+      </w:r>
+      <w:proofErr w:type="spellEnd"/>
+      <w:r>
+        <w:rPr>
+          <w:rFonts w:ascii="Consolas" w:eastAsia="Times New Roman" w:hAnsi="Consolas" w:cs="Times New Roman"/>
+          <w:color w:val="CE9178"/>
+          <w:sz w:val="21"/>
+          <w:szCs w:val="21"/>
+        </w:rPr>
+        <w:t>"</w:t>
+      </w:r>
+      <w:r>
+        <w:rPr>
+          <w:rFonts w:ascii="Consolas" w:eastAsia="Times New Roman" w:hAnsi="Consolas" w:cs="Times New Roman"/>
+          <w:color w:val="D4D4D4"/>
+          <w:sz w:val="21"/>
+          <w:szCs w:val="21"/>
+        </w:rPr>
+        <w:t>,</w:t>
+      </w:r>
+    </w:p>
+    <w:p>
+      <w:pPr>
+        <w:shd w:val="clear" w:color="auto" w:fill="1E1E1E"/>
+        <w:spacing w:after="0" w:line="285" w:lineRule="atLeast"/>
+        <w:rPr>
+          <w:rFonts w:ascii="Consolas" w:eastAsia="Times New Roman" w:hAnsi="Consolas" w:cs="Times New Roman"/>
+          <w:color w:val="D4D4D4"/>
+          <w:sz w:val="21"/>
+          <w:szCs w:val="21"/>
+        </w:rPr>
+      </w:pPr>
+      <w:r>
+        <w:rPr>
+          <w:rFonts w:ascii="Consolas" w:eastAsia="Times New Roman" w:hAnsi="Consolas" w:cs="Times New Roman"/>
+          <w:color w:val="D4D4D4"/>
+          <w:sz w:val="21"/>
+          <w:szCs w:val="21"/>
+        </w:rPr>
+        <w:t xml:space="preserve">    </w:t>
+      </w:r>
+      <w:r>
+        <w:rPr>
+          <w:rFonts w:ascii="Consolas" w:eastAsia="Times New Roman" w:hAnsi="Consolas" w:cs="Times New Roman"/>
+          <w:color w:val="9CDCFE"/>
+          <w:sz w:val="21"/>
+          <w:szCs w:val="21"/>
+        </w:rPr>
+        <w:t>"</w:t>
+      </w:r>
+      <w:proofErr w:type="spellStart"/>
+      <w:proofErr w:type="gramStart"/>
+      <w:r>
+        <w:rPr>
+          <w:rFonts w:ascii="Consolas" w:eastAsia="Times New Roman" w:hAnsi="Consolas" w:cs="Times New Roman"/>
+          <w:color w:val="9CDCFE"/>
+          <w:sz w:val="21"/>
+          <w:szCs w:val="21"/>
+        </w:rPr>
+        <w:t>build:prod</w:t>
+      </w:r>
+      <w:proofErr w:type="spellEnd"/>
+      <w:proofErr w:type="gramEnd"/>
+      <w:r>
+        <w:rPr>
+          <w:rFonts w:ascii="Consolas" w:eastAsia="Times New Roman" w:hAnsi="Consolas" w:cs="Times New Roman"/>
+          <w:color w:val="9CDCFE"/>
+          <w:sz w:val="21"/>
+          <w:szCs w:val="21"/>
+        </w:rPr>
+        <w:t>"</w:t>
+      </w:r>
+      <w:r>
+        <w:rPr>
+          <w:rFonts w:ascii="Consolas" w:eastAsia="Times New Roman" w:hAnsi="Consolas" w:cs="Times New Roman"/>
+          <w:color w:val="D4D4D4"/>
+          <w:sz w:val="21"/>
+          <w:szCs w:val="21"/>
+        </w:rPr>
+        <w:t xml:space="preserve">: </w:t>
+      </w:r>
+      <w:r>
+        <w:rPr>
+          <w:rFonts w:ascii="Consolas" w:eastAsia="Times New Roman" w:hAnsi="Consolas" w:cs="Times New Roman"/>
+          <w:color w:val="CE9178"/>
+          <w:sz w:val="21"/>
+          <w:szCs w:val="21"/>
+        </w:rPr>
+        <w:t>"webpack --config webpack.prod.js"</w:t>
+      </w:r>
+      <w:r>
+        <w:rPr>
+          <w:rFonts w:ascii="Consolas" w:eastAsia="Times New Roman" w:hAnsi="Consolas" w:cs="Times New Roman"/>
+          <w:color w:val="D4D4D4"/>
+          <w:sz w:val="21"/>
+          <w:szCs w:val="21"/>
+        </w:rPr>
+        <w:t>,</w:t>
+      </w:r>
+    </w:p>
+    <w:p>
+      <w:pPr>
+        <w:shd w:val="clear" w:color="auto" w:fill="1E1E1E"/>
+        <w:spacing w:after="0" w:line="285" w:lineRule="atLeast"/>
+        <w:rPr>
+          <w:rFonts w:ascii="Consolas" w:eastAsia="Times New Roman" w:hAnsi="Consolas" w:cs="Times New Roman"/>
+          <w:color w:val="D4D4D4"/>
+          <w:sz w:val="21"/>
+          <w:szCs w:val="21"/>
+        </w:rPr>
+      </w:pPr>
+      <w:r>
+        <w:rPr>
+          <w:rFonts w:ascii="Consolas" w:eastAsia="Times New Roman" w:hAnsi="Consolas" w:cs="Times New Roman"/>
+          <w:color w:val="D4D4D4"/>
+          <w:sz w:val="21"/>
+          <w:szCs w:val="21"/>
+        </w:rPr>
+        <w:t xml:space="preserve">    </w:t>
+      </w:r>
+      <w:r>
+        <w:rPr>
+          <w:rFonts w:ascii="Consolas" w:eastAsia="Times New Roman" w:hAnsi="Consolas" w:cs="Times New Roman"/>
+          <w:color w:val="9CDCFE"/>
+          <w:sz w:val="21"/>
+          <w:szCs w:val="21"/>
+        </w:rPr>
+        <w:t>"</w:t>
+      </w:r>
+      <w:proofErr w:type="spellStart"/>
+      <w:proofErr w:type="gramStart"/>
+      <w:r>
+        <w:rPr>
+          <w:rFonts w:ascii="Consolas" w:eastAsia="Times New Roman" w:hAnsi="Consolas" w:cs="Times New Roman"/>
+          <w:color w:val="9CDCFE"/>
+          <w:sz w:val="21"/>
+          <w:szCs w:val="21"/>
+        </w:rPr>
+        <w:t>build:dev</w:t>
+      </w:r>
+      <w:proofErr w:type="spellEnd"/>
+      <w:proofErr w:type="gramEnd"/>
+      <w:r>
+        <w:rPr>
+          <w:rFonts w:ascii="Consolas" w:eastAsia="Times New Roman" w:hAnsi="Consolas" w:cs="Times New Roman"/>
+          <w:color w:val="9CDCFE"/>
+          <w:sz w:val="21"/>
+          <w:szCs w:val="21"/>
+        </w:rPr>
+        <w:t>"</w:t>
+      </w:r>
+      <w:r>
+        <w:rPr>
+          <w:rFonts w:ascii="Consolas" w:eastAsia="Times New Roman" w:hAnsi="Consolas" w:cs="Times New Roman"/>
+          <w:color w:val="D4D4D4"/>
+          <w:sz w:val="21"/>
+          <w:szCs w:val="21"/>
+        </w:rPr>
+        <w:t xml:space="preserve">: </w:t>
+      </w:r>
+      <w:r>
+        <w:rPr>
+          <w:rFonts w:ascii="Consolas" w:eastAsia="Times New Roman" w:hAnsi="Consolas" w:cs="Times New Roman"/>
+          <w:color w:val="CE9178"/>
+          <w:sz w:val="21"/>
+          <w:szCs w:val="21"/>
+        </w:rPr>
+        <w:t>"webpack --mode development --config webpack.dev.js"</w:t>
+      </w:r>
+      <w:r>
+        <w:rPr>
+          <w:rFonts w:ascii="Consolas" w:eastAsia="Times New Roman" w:hAnsi="Consolas" w:cs="Times New Roman"/>
+          <w:color w:val="D4D4D4"/>
+          <w:sz w:val="21"/>
+          <w:szCs w:val="21"/>
+        </w:rPr>
+        <w:t>,</w:t>
+      </w:r>
+    </w:p>
+    <w:p>
+      <w:pPr>
+        <w:shd w:val="clear" w:color="auto" w:fill="1E1E1E"/>
+        <w:spacing w:after="0" w:line="285" w:lineRule="atLeast"/>
+        <w:rPr>
+          <w:rFonts w:ascii="Consolas" w:eastAsia="Times New Roman" w:hAnsi="Consolas" w:cs="Times New Roman"/>
+          <w:color w:val="D4D4D4"/>
+          <w:sz w:val="21"/>
+          <w:szCs w:val="21"/>
+        </w:rPr>
+      </w:pPr>
+      <w:r>
+        <w:rPr>
+          <w:rFonts w:ascii="Consolas" w:eastAsia="Times New Roman" w:hAnsi="Consolas" w:cs="Times New Roman"/>
+          <w:color w:val="D4D4D4"/>
+          <w:sz w:val="21"/>
+          <w:szCs w:val="21"/>
+        </w:rPr>
+        <w:t xml:space="preserve">    </w:t>
+      </w:r>
+      <w:r>
+        <w:rPr>
+          <w:rFonts w:ascii="Consolas" w:eastAsia="Times New Roman" w:hAnsi="Consolas" w:cs="Times New Roman"/>
+          <w:color w:val="9CDCFE"/>
+          <w:sz w:val="21"/>
+          <w:szCs w:val="21"/>
+          <w:highlight w:val="darkCyan"/>
+        </w:rPr>
+        <w:t>"</w:t>
+      </w:r>
+      <w:proofErr w:type="gramStart"/>
+      <w:r>
+        <w:rPr>
+          <w:rFonts w:ascii="Consolas" w:eastAsia="Times New Roman" w:hAnsi="Consolas" w:cs="Times New Roman"/>
+          <w:color w:val="9CDCFE"/>
+          <w:sz w:val="21"/>
+          <w:szCs w:val="21"/>
+          <w:highlight w:val="darkCyan"/>
+        </w:rPr>
+        <w:t>type</w:t>
+      </w:r>
+      <w:proofErr w:type="gramEnd"/>
+      <w:r>
+        <w:rPr>
+          <w:rFonts w:ascii="Consolas" w:eastAsia="Times New Roman" w:hAnsi="Consolas" w:cs="Times New Roman"/>
+          <w:color w:val="9CDCFE"/>
+          <w:sz w:val="21"/>
+          <w:szCs w:val="21"/>
+          <w:highlight w:val="darkCyan"/>
+        </w:rPr>
+        <w:t>-check"</w:t>
+      </w:r>
+      <w:r>
+        <w:rPr>
+          <w:rFonts w:ascii="Consolas" w:eastAsia="Times New Roman" w:hAnsi="Consolas" w:cs="Times New Roman"/>
+          <w:color w:val="D4D4D4"/>
+          <w:sz w:val="21"/>
+          <w:szCs w:val="21"/>
+          <w:highlight w:val="darkCyan"/>
+        </w:rPr>
+        <w:t xml:space="preserve">: </w:t>
+      </w:r>
+      <w:r>
+        <w:rPr>
+          <w:rFonts w:ascii="Consolas" w:eastAsia="Times New Roman" w:hAnsi="Consolas" w:cs="Times New Roman"/>
+          <w:color w:val="CE9178"/>
+          <w:sz w:val="21"/>
+          <w:szCs w:val="21"/>
+          <w:highlight w:val="darkCyan"/>
+        </w:rPr>
+        <w:t>"</w:t>
+      </w:r>
+      <w:proofErr w:type="spellStart"/>
+      <w:r>
+        <w:rPr>
+          <w:rFonts w:ascii="Consolas" w:eastAsia="Times New Roman" w:hAnsi="Consolas" w:cs="Times New Roman"/>
+          <w:color w:val="CE9178"/>
+          <w:sz w:val="21"/>
+          <w:szCs w:val="21"/>
+          <w:highlight w:val="darkCyan"/>
+        </w:rPr>
+        <w:t>tsc</w:t>
+      </w:r>
+      <w:proofErr w:type="spellEnd"/>
+      <w:r>
+        <w:rPr>
+          <w:rFonts w:ascii="Consolas" w:eastAsia="Times New Roman" w:hAnsi="Consolas" w:cs="Times New Roman"/>
+          <w:color w:val="CE9178"/>
+          <w:sz w:val="21"/>
+          <w:szCs w:val="21"/>
+          <w:highlight w:val="darkCyan"/>
+        </w:rPr>
+        <w:t xml:space="preserve"> --</w:t>
+      </w:r>
+      <w:proofErr w:type="spellStart"/>
+      <w:r>
+        <w:rPr>
+          <w:rFonts w:ascii="Consolas" w:eastAsia="Times New Roman" w:hAnsi="Consolas" w:cs="Times New Roman"/>
+          <w:color w:val="CE9178"/>
+          <w:sz w:val="21"/>
+          <w:szCs w:val="21"/>
+          <w:highlight w:val="darkCyan"/>
+        </w:rPr>
+        <w:t>noEmit</w:t>
+      </w:r>
+      <w:proofErr w:type="spellEnd"/>
+      <w:r>
+        <w:rPr>
+          <w:rFonts w:ascii="Consolas" w:eastAsia="Times New Roman" w:hAnsi="Consolas" w:cs="Times New Roman"/>
+          <w:color w:val="CE9178"/>
+          <w:sz w:val="21"/>
+          <w:szCs w:val="21"/>
+          <w:highlight w:val="darkCyan"/>
+        </w:rPr>
+        <w:t>"</w:t>
+      </w:r>
+      <w:r>
+        <w:rPr>
+          <w:rFonts w:ascii="Consolas" w:eastAsia="Times New Roman" w:hAnsi="Consolas" w:cs="Times New Roman"/>
+          <w:color w:val="D4D4D4"/>
+          <w:sz w:val="21"/>
+          <w:szCs w:val="21"/>
+          <w:highlight w:val="darkCyan"/>
+        </w:rPr>
+        <w:t>,</w:t>
+      </w:r>
+    </w:p>
+    <w:p>
+      <w:pPr>
+        <w:shd w:val="clear" w:color="auto" w:fill="1E1E1E"/>
+        <w:spacing w:after="0" w:line="285" w:lineRule="atLeast"/>
+        <w:rPr>
+          <w:rFonts w:ascii="Consolas" w:eastAsia="Times New Roman" w:hAnsi="Consolas" w:cs="Times New Roman"/>
+          <w:color w:val="D4D4D4"/>
+          <w:sz w:val="21"/>
+          <w:szCs w:val="21"/>
+        </w:rPr>
+      </w:pPr>
+      <w:r>
+        <w:rPr>
+          <w:rFonts w:ascii="Consolas" w:eastAsia="Times New Roman" w:hAnsi="Consolas" w:cs="Times New Roman"/>
+          <w:color w:val="D4D4D4"/>
+          <w:sz w:val="21"/>
+          <w:szCs w:val="21"/>
+        </w:rPr>
+        <w:t xml:space="preserve">    </w:t>
+      </w:r>
+      <w:r>
+        <w:rPr>
+          <w:rFonts w:ascii="Consolas" w:eastAsia="Times New Roman" w:hAnsi="Consolas" w:cs="Times New Roman"/>
+          <w:color w:val="9CDCFE"/>
+          <w:sz w:val="21"/>
+          <w:szCs w:val="21"/>
+        </w:rPr>
+        <w:t>"</w:t>
+      </w:r>
+      <w:proofErr w:type="spellStart"/>
+      <w:r>
+        <w:rPr>
+          <w:rFonts w:ascii="Consolas" w:eastAsia="Times New Roman" w:hAnsi="Consolas" w:cs="Times New Roman"/>
+          <w:color w:val="9CDCFE"/>
+          <w:sz w:val="21"/>
+          <w:szCs w:val="21"/>
+        </w:rPr>
+        <w:t>type-</w:t>
+      </w:r>
+      <w:proofErr w:type="gramStart"/>
+      <w:r>
+        <w:rPr>
+          <w:rFonts w:ascii="Consolas" w:eastAsia="Times New Roman" w:hAnsi="Consolas" w:cs="Times New Roman"/>
+          <w:color w:val="9CDCFE"/>
+          <w:sz w:val="21"/>
+          <w:szCs w:val="21"/>
+        </w:rPr>
+        <w:t>check:watch</w:t>
+      </w:r>
+      <w:proofErr w:type="spellEnd"/>
+      <w:proofErr w:type="gramEnd"/>
+      <w:r>
+        <w:rPr>
+          <w:rFonts w:ascii="Consolas" w:eastAsia="Times New Roman" w:hAnsi="Consolas" w:cs="Times New Roman"/>
+          <w:color w:val="9CDCFE"/>
+          <w:sz w:val="21"/>
+          <w:szCs w:val="21"/>
+        </w:rPr>
+        <w:t>"</w:t>
+      </w:r>
+      <w:r>
+        <w:rPr>
+          <w:rFonts w:ascii="Consolas" w:eastAsia="Times New Roman" w:hAnsi="Consolas" w:cs="Times New Roman"/>
+          <w:color w:val="D4D4D4"/>
+          <w:sz w:val="21"/>
+          <w:szCs w:val="21"/>
+        </w:rPr>
+        <w:t xml:space="preserve">: </w:t>
+      </w:r>
+      <w:r>
+        <w:rPr>
+          <w:rFonts w:ascii="Consolas" w:eastAsia="Times New Roman" w:hAnsi="Consolas" w:cs="Times New Roman"/>
+          <w:color w:val="CE9178"/>
+          <w:sz w:val="21"/>
+          <w:szCs w:val="21"/>
+        </w:rPr>
+        <w:t>"yarn type-check --watch"</w:t>
+      </w:r>
+      <w:r>
+        <w:rPr>
+          <w:rFonts w:ascii="Consolas" w:eastAsia="Times New Roman" w:hAnsi="Consolas" w:cs="Times New Roman"/>
+          <w:color w:val="D4D4D4"/>
+          <w:sz w:val="21"/>
+          <w:szCs w:val="21"/>
+        </w:rPr>
+        <w:t>,</w:t>
+      </w:r>
+    </w:p>
+    <w:p>
+      <w:pPr>
+        <w:shd w:val="clear" w:color="auto" w:fill="1E1E1E"/>
+        <w:spacing w:after="0" w:line="285" w:lineRule="atLeast"/>
+        <w:rPr>
+          <w:rFonts w:ascii="Consolas" w:eastAsia="Times New Roman" w:hAnsi="Consolas" w:cs="Times New Roman"/>
+          <w:color w:val="D4D4D4"/>
+          <w:sz w:val="21"/>
+          <w:szCs w:val="21"/>
+        </w:rPr>
+      </w:pPr>
+      <w:r>
+        <w:rPr>
+          <w:rFonts w:ascii="Consolas" w:eastAsia="Times New Roman" w:hAnsi="Consolas" w:cs="Times New Roman"/>
+          <w:color w:val="D4D4D4"/>
+          <w:sz w:val="21"/>
+          <w:szCs w:val="21"/>
+        </w:rPr>
+        <w:t xml:space="preserve">    </w:t>
+      </w:r>
+      <w:r>
+        <w:rPr>
+          <w:rFonts w:ascii="Consolas" w:eastAsia="Times New Roman" w:hAnsi="Consolas" w:cs="Times New Roman"/>
+          <w:color w:val="9CDCFE"/>
+          <w:sz w:val="21"/>
+          <w:szCs w:val="21"/>
+        </w:rPr>
+        <w:t>"</w:t>
+      </w:r>
+      <w:proofErr w:type="spellStart"/>
+      <w:proofErr w:type="gramStart"/>
+      <w:r>
+        <w:rPr>
+          <w:rFonts w:ascii="Consolas" w:eastAsia="Times New Roman" w:hAnsi="Consolas" w:cs="Times New Roman"/>
+          <w:color w:val="9CDCFE"/>
+          <w:sz w:val="21"/>
+          <w:szCs w:val="21"/>
+        </w:rPr>
+        <w:t>start:dev</w:t>
+      </w:r>
+      <w:proofErr w:type="spellEnd"/>
+      <w:proofErr w:type="gramEnd"/>
+      <w:r>
+        <w:rPr>
+          <w:rFonts w:ascii="Consolas" w:eastAsia="Times New Roman" w:hAnsi="Consolas" w:cs="Times New Roman"/>
+          <w:color w:val="9CDCFE"/>
+          <w:sz w:val="21"/>
+          <w:szCs w:val="21"/>
+        </w:rPr>
+        <w:t>"</w:t>
+      </w:r>
+      <w:r>
+        <w:rPr>
+          <w:rFonts w:ascii="Consolas" w:eastAsia="Times New Roman" w:hAnsi="Consolas" w:cs="Times New Roman"/>
+          <w:color w:val="D4D4D4"/>
+          <w:sz w:val="21"/>
+          <w:szCs w:val="21"/>
+        </w:rPr>
+        <w:t xml:space="preserve">: </w:t>
+      </w:r>
+      <w:r>
+        <w:rPr>
+          <w:rFonts w:ascii="Consolas" w:eastAsia="Times New Roman" w:hAnsi="Consolas" w:cs="Times New Roman"/>
+          <w:color w:val="CE9178"/>
+          <w:sz w:val="21"/>
+          <w:szCs w:val="21"/>
+        </w:rPr>
+        <w:t>"webpack serve --mode development --config webpack.dev.js"</w:t>
+      </w:r>
+      <w:r>
+        <w:rPr>
+          <w:rFonts w:ascii="Consolas" w:eastAsia="Times New Roman" w:hAnsi="Consolas" w:cs="Times New Roman"/>
+          <w:color w:val="D4D4D4"/>
+          <w:sz w:val="21"/>
+          <w:szCs w:val="21"/>
+        </w:rPr>
+        <w:t>,</w:t>
+      </w:r>
+    </w:p>
+    <w:p>
+      <w:pPr>
+        <w:shd w:val="clear" w:color="auto" w:fill="1E1E1E"/>
+        <w:spacing w:after="0" w:line="285" w:lineRule="atLeast"/>
+        <w:rPr>
+          <w:rFonts w:ascii="Consolas" w:eastAsia="Times New Roman" w:hAnsi="Consolas" w:cs="Times New Roman"/>
+          <w:color w:val="D4D4D4"/>
+          <w:sz w:val="21"/>
+          <w:szCs w:val="21"/>
+        </w:rPr>
+      </w:pPr>
+      <w:r>
+        <w:rPr>
+          <w:rFonts w:ascii="Consolas" w:eastAsia="Times New Roman" w:hAnsi="Consolas" w:cs="Times New Roman"/>
+          <w:color w:val="D4D4D4"/>
+          <w:sz w:val="21"/>
+          <w:szCs w:val="21"/>
+        </w:rPr>
+        <w:t xml:space="preserve">    </w:t>
+      </w:r>
+      <w:r>
+        <w:rPr>
+          <w:rFonts w:ascii="Consolas" w:eastAsia="Times New Roman" w:hAnsi="Consolas" w:cs="Times New Roman"/>
+          <w:color w:val="9CDCFE"/>
+          <w:sz w:val="21"/>
+          <w:szCs w:val="21"/>
+        </w:rPr>
+        <w:t>"</w:t>
+      </w:r>
+      <w:proofErr w:type="spellStart"/>
+      <w:proofErr w:type="gramStart"/>
+      <w:r>
+        <w:rPr>
+          <w:rFonts w:ascii="Consolas" w:eastAsia="Times New Roman" w:hAnsi="Consolas" w:cs="Times New Roman"/>
+          <w:color w:val="9CDCFE"/>
+          <w:sz w:val="21"/>
+          <w:szCs w:val="21"/>
+        </w:rPr>
+        <w:t>start:prod</w:t>
+      </w:r>
+      <w:proofErr w:type="spellEnd"/>
+      <w:proofErr w:type="gramEnd"/>
+      <w:r>
+        <w:rPr>
+          <w:rFonts w:ascii="Consolas" w:eastAsia="Times New Roman" w:hAnsi="Consolas" w:cs="Times New Roman"/>
+          <w:color w:val="9CDCFE"/>
+          <w:sz w:val="21"/>
+          <w:szCs w:val="21"/>
+        </w:rPr>
+        <w:t>"</w:t>
+      </w:r>
+      <w:r>
+        <w:rPr>
+          <w:rFonts w:ascii="Consolas" w:eastAsia="Times New Roman" w:hAnsi="Consolas" w:cs="Times New Roman"/>
+          <w:color w:val="D4D4D4"/>
+          <w:sz w:val="21"/>
+          <w:szCs w:val="21"/>
+        </w:rPr>
+        <w:t xml:space="preserve">: </w:t>
+      </w:r>
+      <w:r>
+        <w:rPr>
+          <w:rFonts w:ascii="Consolas" w:eastAsia="Times New Roman" w:hAnsi="Consolas" w:cs="Times New Roman"/>
+          <w:color w:val="CE9178"/>
+          <w:sz w:val="21"/>
+          <w:szCs w:val="21"/>
+        </w:rPr>
+        <w:t>"webpack serve --config webpack.prod.js"</w:t>
+      </w:r>
+      <w:r>
+        <w:rPr>
+          <w:rFonts w:ascii="Consolas" w:eastAsia="Times New Roman" w:hAnsi="Consolas" w:cs="Times New Roman"/>
+          <w:color w:val="D4D4D4"/>
+          <w:sz w:val="21"/>
+          <w:szCs w:val="21"/>
+        </w:rPr>
+        <w:t>,</w:t>
+      </w:r>
+    </w:p>
+    <w:p>
+      <w:pPr>
+        <w:shd w:val="clear" w:color="auto" w:fill="1E1E1E"/>
+        <w:spacing w:after="0" w:line="285" w:lineRule="atLeast"/>
+        <w:rPr>
+          <w:rFonts w:ascii="Consolas" w:eastAsia="Times New Roman" w:hAnsi="Consolas" w:cs="Times New Roman"/>
+          <w:color w:val="D4D4D4"/>
+          <w:sz w:val="21"/>
+          <w:szCs w:val="21"/>
+        </w:rPr>
+      </w:pPr>
+      <w:r>
+        <w:rPr>
+          <w:rFonts w:ascii="Consolas" w:eastAsia="Times New Roman" w:hAnsi="Consolas" w:cs="Times New Roman"/>
+          <w:color w:val="D4D4D4"/>
+          <w:sz w:val="21"/>
+          <w:szCs w:val="21"/>
+        </w:rPr>
+        <w:t xml:space="preserve">    </w:t>
+      </w:r>
+      <w:r>
+        <w:rPr>
+          <w:rFonts w:ascii="Consolas" w:eastAsia="Times New Roman" w:hAnsi="Consolas" w:cs="Times New Roman"/>
+          <w:color w:val="9CDCFE"/>
+          <w:sz w:val="21"/>
+          <w:szCs w:val="21"/>
+        </w:rPr>
+        <w:t>"</w:t>
+      </w:r>
+      <w:proofErr w:type="spellStart"/>
+      <w:proofErr w:type="gramStart"/>
+      <w:r>
+        <w:rPr>
+          <w:rFonts w:ascii="Consolas" w:eastAsia="Times New Roman" w:hAnsi="Consolas" w:cs="Times New Roman"/>
+          <w:color w:val="9CDCFE"/>
+          <w:sz w:val="21"/>
+          <w:szCs w:val="21"/>
+        </w:rPr>
+        <w:t>build:perf</w:t>
+      </w:r>
+      <w:proofErr w:type="spellEnd"/>
+      <w:proofErr w:type="gramEnd"/>
+      <w:r>
+        <w:rPr>
+          <w:rFonts w:ascii="Consolas" w:eastAsia="Times New Roman" w:hAnsi="Consolas" w:cs="Times New Roman"/>
+          <w:color w:val="9CDCFE"/>
+          <w:sz w:val="21"/>
+          <w:szCs w:val="21"/>
+        </w:rPr>
+        <w:t>"</w:t>
+      </w:r>
+      <w:r>
+        <w:rPr>
+          <w:rFonts w:ascii="Consolas" w:eastAsia="Times New Roman" w:hAnsi="Consolas" w:cs="Times New Roman"/>
+          <w:color w:val="D4D4D4"/>
+          <w:sz w:val="21"/>
+          <w:szCs w:val="21"/>
+        </w:rPr>
+        <w:t xml:space="preserve">: </w:t>
+      </w:r>
+      <w:r>
+        <w:rPr>
+          <w:rFonts w:ascii="Consolas" w:eastAsia="Times New Roman" w:hAnsi="Consolas" w:cs="Times New Roman"/>
+          <w:color w:val="CE9178"/>
+          <w:sz w:val="21"/>
+          <w:szCs w:val="21"/>
+        </w:rPr>
+        <w:t>"yarn type-check &amp;&amp; webpack --config webpack.perf.js"</w:t>
+      </w:r>
+    </w:p>
+    <w:p>
+      <w:pPr>
+        <w:shd w:val="clear" w:color="auto" w:fill="1E1E1E"/>
+        <w:spacing w:after="0" w:line="285" w:lineRule="atLeast"/>
+        <w:rPr>
+          <w:rFonts w:ascii="Consolas" w:eastAsia="Times New Roman" w:hAnsi="Consolas" w:cs="Times New Roman"/>
+          <w:color w:val="D4D4D4"/>
+          <w:sz w:val="21"/>
+          <w:szCs w:val="21"/>
+        </w:rPr>
+      </w:pPr>
+      <w:r>
+        <w:rPr>
+          <w:rFonts w:ascii="Consolas" w:eastAsia="Times New Roman" w:hAnsi="Consolas" w:cs="Times New Roman"/>
+          <w:color w:val="D4D4D4"/>
+          <w:sz w:val="21"/>
+          <w:szCs w:val="21"/>
+        </w:rPr>
+        <w:t>  },</w:t>
+      </w:r>
     </w:p>
     <w:p>
       <w:pPr>
@@ -5311,6 +7155,7 @@
           <w:sz w:val="21"/>
           <w:szCs w:val="21"/>
         </w:rPr>
+        <w:lastRenderedPageBreak/>
         <w:t xml:space="preserve">  </w:t>
       </w:r>
       <w:r>
@@ -5667,17 +7512,1813 @@
           <w:lang w:val="es-ES"/>
         </w:rPr>
       </w:pPr>
-    </w:p>
-    <w:p>
-      <w:pPr>
-        <w:rPr>
-          <w:lang w:val="es-ES"/>
-        </w:rPr>
-      </w:pPr>
-      <w:r>
-        <w:rPr>
-          <w:lang w:val="es-ES"/>
-        </w:rPr>
+      <w:r>
+        <w:rPr>
+          <w:lang w:val="es-ES"/>
+        </w:rPr>
+        <w:t>Si solo queremos ver los errores en los logs</w:t>
+      </w:r>
+    </w:p>
+    <w:p>
+      <w:pPr>
+        <w:shd w:val="clear" w:color="auto" w:fill="1E1E1E"/>
+        <w:spacing w:after="0" w:line="285" w:lineRule="atLeast"/>
+        <w:rPr>
+          <w:rFonts w:ascii="Consolas" w:eastAsia="Times New Roman" w:hAnsi="Consolas" w:cs="Times New Roman"/>
+          <w:color w:val="D4D4D4"/>
+          <w:sz w:val="21"/>
+          <w:szCs w:val="21"/>
+        </w:rPr>
+      </w:pPr>
+      <w:proofErr w:type="spellStart"/>
+      <w:r>
+        <w:rPr>
+          <w:rFonts w:ascii="Consolas" w:eastAsia="Times New Roman" w:hAnsi="Consolas" w:cs="Times New Roman"/>
+          <w:color w:val="9CDCFE"/>
+          <w:sz w:val="21"/>
+          <w:szCs w:val="21"/>
+        </w:rPr>
+        <w:t>devServer</w:t>
+      </w:r>
+      <w:proofErr w:type="spellEnd"/>
+      <w:r>
+        <w:rPr>
+          <w:rFonts w:ascii="Consolas" w:eastAsia="Times New Roman" w:hAnsi="Consolas" w:cs="Times New Roman"/>
+          <w:color w:val="9CDCFE"/>
+          <w:sz w:val="21"/>
+          <w:szCs w:val="21"/>
+        </w:rPr>
+        <w:t>:</w:t>
+      </w:r>
+      <w:r>
+        <w:rPr>
+          <w:rFonts w:ascii="Consolas" w:eastAsia="Times New Roman" w:hAnsi="Consolas" w:cs="Times New Roman"/>
+          <w:color w:val="D4D4D4"/>
+          <w:sz w:val="21"/>
+          <w:szCs w:val="21"/>
+        </w:rPr>
+        <w:t xml:space="preserve"> {</w:t>
+      </w:r>
+    </w:p>
+    <w:p>
+      <w:pPr>
+        <w:shd w:val="clear" w:color="auto" w:fill="1E1E1E"/>
+        <w:spacing w:after="0" w:line="285" w:lineRule="atLeast"/>
+        <w:rPr>
+          <w:rFonts w:ascii="Consolas" w:eastAsia="Times New Roman" w:hAnsi="Consolas" w:cs="Times New Roman"/>
+          <w:color w:val="D4D4D4"/>
+          <w:sz w:val="21"/>
+          <w:szCs w:val="21"/>
+        </w:rPr>
+      </w:pPr>
+      <w:r>
+        <w:rPr>
+          <w:rFonts w:ascii="Consolas" w:eastAsia="Times New Roman" w:hAnsi="Consolas" w:cs="Times New Roman"/>
+          <w:color w:val="D4D4D4"/>
+          <w:sz w:val="21"/>
+          <w:szCs w:val="21"/>
+        </w:rPr>
+        <w:t xml:space="preserve">    </w:t>
+      </w:r>
+      <w:r>
+        <w:rPr>
+          <w:rFonts w:ascii="Consolas" w:eastAsia="Times New Roman" w:hAnsi="Consolas" w:cs="Times New Roman"/>
+          <w:color w:val="9CDCFE"/>
+          <w:sz w:val="21"/>
+          <w:szCs w:val="21"/>
+        </w:rPr>
+        <w:t>port:</w:t>
+      </w:r>
+      <w:r>
+        <w:rPr>
+          <w:rFonts w:ascii="Consolas" w:eastAsia="Times New Roman" w:hAnsi="Consolas" w:cs="Times New Roman"/>
+          <w:color w:val="D4D4D4"/>
+          <w:sz w:val="21"/>
+          <w:szCs w:val="21"/>
+        </w:rPr>
+        <w:t xml:space="preserve"> </w:t>
+      </w:r>
+      <w:r>
+        <w:rPr>
+          <w:rFonts w:ascii="Consolas" w:eastAsia="Times New Roman" w:hAnsi="Consolas" w:cs="Times New Roman"/>
+          <w:color w:val="B5CEA8"/>
+          <w:sz w:val="21"/>
+          <w:szCs w:val="21"/>
+        </w:rPr>
+        <w:t>8081</w:t>
+      </w:r>
+      <w:r>
+        <w:rPr>
+          <w:rFonts w:ascii="Consolas" w:eastAsia="Times New Roman" w:hAnsi="Consolas" w:cs="Times New Roman"/>
+          <w:color w:val="D4D4D4"/>
+          <w:sz w:val="21"/>
+          <w:szCs w:val="21"/>
+        </w:rPr>
+        <w:t>,</w:t>
+      </w:r>
+    </w:p>
+    <w:p>
+      <w:pPr>
+        <w:shd w:val="clear" w:color="auto" w:fill="1E1E1E"/>
+        <w:spacing w:after="0" w:line="285" w:lineRule="atLeast"/>
+        <w:rPr>
+          <w:rFonts w:ascii="Consolas" w:eastAsia="Times New Roman" w:hAnsi="Consolas" w:cs="Times New Roman"/>
+          <w:color w:val="D4D4D4"/>
+          <w:sz w:val="21"/>
+          <w:szCs w:val="21"/>
+        </w:rPr>
+      </w:pPr>
+      <w:r>
+        <w:rPr>
+          <w:rFonts w:ascii="Consolas" w:eastAsia="Times New Roman" w:hAnsi="Consolas" w:cs="Times New Roman"/>
+          <w:color w:val="D4D4D4"/>
+          <w:sz w:val="21"/>
+          <w:szCs w:val="21"/>
+        </w:rPr>
+        <w:t xml:space="preserve">    </w:t>
+      </w:r>
+      <w:proofErr w:type="spellStart"/>
+      <w:r>
+        <w:rPr>
+          <w:rFonts w:ascii="Consolas" w:eastAsia="Times New Roman" w:hAnsi="Consolas" w:cs="Times New Roman"/>
+          <w:color w:val="9CDCFE"/>
+          <w:sz w:val="21"/>
+          <w:szCs w:val="21"/>
+        </w:rPr>
+        <w:t>devMiddleware</w:t>
+      </w:r>
+      <w:proofErr w:type="spellEnd"/>
+      <w:r>
+        <w:rPr>
+          <w:rFonts w:ascii="Consolas" w:eastAsia="Times New Roman" w:hAnsi="Consolas" w:cs="Times New Roman"/>
+          <w:color w:val="9CDCFE"/>
+          <w:sz w:val="21"/>
+          <w:szCs w:val="21"/>
+        </w:rPr>
+        <w:t>:</w:t>
+      </w:r>
+      <w:r>
+        <w:rPr>
+          <w:rFonts w:ascii="Consolas" w:eastAsia="Times New Roman" w:hAnsi="Consolas" w:cs="Times New Roman"/>
+          <w:color w:val="D4D4D4"/>
+          <w:sz w:val="21"/>
+          <w:szCs w:val="21"/>
+        </w:rPr>
+        <w:t xml:space="preserve"> {</w:t>
+      </w:r>
+    </w:p>
+    <w:p>
+      <w:pPr>
+        <w:shd w:val="clear" w:color="auto" w:fill="1E1E1E"/>
+        <w:spacing w:after="0" w:line="285" w:lineRule="atLeast"/>
+        <w:rPr>
+          <w:rFonts w:ascii="Consolas" w:eastAsia="Times New Roman" w:hAnsi="Consolas" w:cs="Times New Roman"/>
+          <w:color w:val="D4D4D4"/>
+          <w:sz w:val="21"/>
+          <w:szCs w:val="21"/>
+        </w:rPr>
+      </w:pPr>
+      <w:r>
+        <w:rPr>
+          <w:rFonts w:ascii="Consolas" w:eastAsia="Times New Roman" w:hAnsi="Consolas" w:cs="Times New Roman"/>
+          <w:color w:val="D4D4D4"/>
+          <w:sz w:val="21"/>
+          <w:szCs w:val="21"/>
+        </w:rPr>
+        <w:t xml:space="preserve">      </w:t>
+      </w:r>
+      <w:r>
+        <w:rPr>
+          <w:rFonts w:ascii="Consolas" w:eastAsia="Times New Roman" w:hAnsi="Consolas" w:cs="Times New Roman"/>
+          <w:color w:val="9CDCFE"/>
+          <w:sz w:val="21"/>
+          <w:szCs w:val="21"/>
+        </w:rPr>
+        <w:t>stats:</w:t>
+      </w:r>
+      <w:r>
+        <w:rPr>
+          <w:rFonts w:ascii="Consolas" w:eastAsia="Times New Roman" w:hAnsi="Consolas" w:cs="Times New Roman"/>
+          <w:color w:val="D4D4D4"/>
+          <w:sz w:val="21"/>
+          <w:szCs w:val="21"/>
+        </w:rPr>
+        <w:t xml:space="preserve"> </w:t>
+      </w:r>
+      <w:r>
+        <w:rPr>
+          <w:rFonts w:ascii="Consolas" w:eastAsia="Times New Roman" w:hAnsi="Consolas" w:cs="Times New Roman"/>
+          <w:color w:val="CE9178"/>
+          <w:sz w:val="21"/>
+          <w:szCs w:val="21"/>
+        </w:rPr>
+        <w:t>"errors-only"</w:t>
+      </w:r>
+      <w:r>
+        <w:rPr>
+          <w:rFonts w:ascii="Consolas" w:eastAsia="Times New Roman" w:hAnsi="Consolas" w:cs="Times New Roman"/>
+          <w:color w:val="D4D4D4"/>
+          <w:sz w:val="21"/>
+          <w:szCs w:val="21"/>
+        </w:rPr>
+        <w:t>,</w:t>
+      </w:r>
+    </w:p>
+    <w:p>
+      <w:pPr>
+        <w:shd w:val="clear" w:color="auto" w:fill="1E1E1E"/>
+        <w:spacing w:after="0" w:line="285" w:lineRule="atLeast"/>
+        <w:rPr>
+          <w:rFonts w:ascii="Consolas" w:eastAsia="Times New Roman" w:hAnsi="Consolas" w:cs="Times New Roman"/>
+          <w:color w:val="D4D4D4"/>
+          <w:sz w:val="21"/>
+          <w:szCs w:val="21"/>
+        </w:rPr>
+      </w:pPr>
+      <w:r>
+        <w:rPr>
+          <w:rFonts w:ascii="Consolas" w:eastAsia="Times New Roman" w:hAnsi="Consolas" w:cs="Times New Roman"/>
+          <w:color w:val="D4D4D4"/>
+          <w:sz w:val="21"/>
+          <w:szCs w:val="21"/>
+        </w:rPr>
+        <w:t>    },</w:t>
+      </w:r>
+    </w:p>
+    <w:p>
+      <w:pPr>
+        <w:shd w:val="clear" w:color="auto" w:fill="1E1E1E"/>
+        <w:spacing w:after="0" w:line="285" w:lineRule="atLeast"/>
+        <w:rPr>
+          <w:rFonts w:ascii="Consolas" w:eastAsia="Times New Roman" w:hAnsi="Consolas" w:cs="Times New Roman"/>
+          <w:color w:val="D4D4D4"/>
+          <w:sz w:val="21"/>
+          <w:szCs w:val="21"/>
+        </w:rPr>
+      </w:pPr>
+      <w:r>
+        <w:rPr>
+          <w:rFonts w:ascii="Consolas" w:eastAsia="Times New Roman" w:hAnsi="Consolas" w:cs="Times New Roman"/>
+          <w:color w:val="D4D4D4"/>
+          <w:sz w:val="21"/>
+          <w:szCs w:val="21"/>
+        </w:rPr>
+        <w:t>  },</w:t>
+      </w:r>
+    </w:p>
+    <w:p>
+      <w:pPr>
+        <w:rPr>
+          <w:lang w:val="es-ES"/>
+        </w:rPr>
+      </w:pPr>
+    </w:p>
+    <w:p>
+      <w:r>
+        <w:t xml:space="preserve">Webpack merge para </w:t>
+      </w:r>
+      <w:proofErr w:type="spellStart"/>
+      <w:r>
+        <w:t>combinar</w:t>
+      </w:r>
+      <w:proofErr w:type="spellEnd"/>
+      <w:r>
+        <w:t xml:space="preserve"> </w:t>
+      </w:r>
+      <w:proofErr w:type="spellStart"/>
+      <w:r>
+        <w:t>we</w:t>
+      </w:r>
+      <w:r>
+        <w:t>bpacks</w:t>
+      </w:r>
+      <w:proofErr w:type="spellEnd"/>
+      <w:r>
+        <w:t xml:space="preserve"> configs</w:t>
+      </w:r>
+    </w:p>
+    <w:p>
+      <w:r>
+        <w:t xml:space="preserve">Yarn </w:t>
+      </w:r>
+      <w:proofErr w:type="gramStart"/>
+      <w:r>
+        <w:t>add</w:t>
+      </w:r>
+      <w:proofErr w:type="gramEnd"/>
+      <w:r>
+        <w:t xml:space="preserve"> webpack-merge –dev</w:t>
+      </w:r>
+    </w:p>
+    <w:p>
+      <w:r>
+        <w:t xml:space="preserve">Para </w:t>
+      </w:r>
+      <w:proofErr w:type="spellStart"/>
+      <w:r>
+        <w:t>usarlo</w:t>
+      </w:r>
+      <w:proofErr w:type="spellEnd"/>
+      <w:r>
+        <w:t xml:space="preserve"> </w:t>
+      </w:r>
+    </w:p>
+    <w:p>
+      <w:pPr>
+        <w:shd w:val="clear" w:color="auto" w:fill="1E1E1E"/>
+        <w:spacing w:after="0" w:line="285" w:lineRule="atLeast"/>
+        <w:rPr>
+          <w:rFonts w:ascii="Consolas" w:eastAsia="Times New Roman" w:hAnsi="Consolas" w:cs="Times New Roman"/>
+          <w:color w:val="D4D4D4"/>
+          <w:sz w:val="21"/>
+          <w:szCs w:val="21"/>
+        </w:rPr>
+      </w:pPr>
+      <w:r>
+        <w:rPr>
+          <w:rFonts w:ascii="Consolas" w:eastAsia="Times New Roman" w:hAnsi="Consolas" w:cs="Times New Roman"/>
+          <w:color w:val="569CD6"/>
+          <w:sz w:val="21"/>
+          <w:szCs w:val="21"/>
+        </w:rPr>
+        <w:t>const</w:t>
+      </w:r>
+      <w:r>
+        <w:rPr>
+          <w:rFonts w:ascii="Consolas" w:eastAsia="Times New Roman" w:hAnsi="Consolas" w:cs="Times New Roman"/>
+          <w:color w:val="D4D4D4"/>
+          <w:sz w:val="21"/>
+          <w:szCs w:val="21"/>
+        </w:rPr>
+        <w:t xml:space="preserve"> </w:t>
+      </w:r>
+      <w:r>
+        <w:rPr>
+          <w:rFonts w:ascii="Consolas" w:eastAsia="Times New Roman" w:hAnsi="Consolas" w:cs="Times New Roman"/>
+          <w:color w:val="4FC1FF"/>
+          <w:sz w:val="21"/>
+          <w:szCs w:val="21"/>
+        </w:rPr>
+        <w:t>common</w:t>
+      </w:r>
+      <w:r>
+        <w:rPr>
+          <w:rFonts w:ascii="Consolas" w:eastAsia="Times New Roman" w:hAnsi="Consolas" w:cs="Times New Roman"/>
+          <w:color w:val="D4D4D4"/>
+          <w:sz w:val="21"/>
+          <w:szCs w:val="21"/>
+        </w:rPr>
+        <w:t xml:space="preserve"> = </w:t>
+      </w:r>
+      <w:r>
+        <w:rPr>
+          <w:rFonts w:ascii="Consolas" w:eastAsia="Times New Roman" w:hAnsi="Consolas" w:cs="Times New Roman"/>
+          <w:color w:val="DCDCAA"/>
+          <w:sz w:val="21"/>
+          <w:szCs w:val="21"/>
+        </w:rPr>
+        <w:t>require</w:t>
+      </w:r>
+      <w:r>
+        <w:rPr>
+          <w:rFonts w:ascii="Consolas" w:eastAsia="Times New Roman" w:hAnsi="Consolas" w:cs="Times New Roman"/>
+          <w:color w:val="D4D4D4"/>
+          <w:sz w:val="21"/>
+          <w:szCs w:val="21"/>
+        </w:rPr>
+        <w:t>(</w:t>
+      </w:r>
+      <w:r>
+        <w:rPr>
+          <w:rFonts w:ascii="Consolas" w:eastAsia="Times New Roman" w:hAnsi="Consolas" w:cs="Times New Roman"/>
+          <w:color w:val="CE9178"/>
+          <w:sz w:val="21"/>
+          <w:szCs w:val="21"/>
+        </w:rPr>
+        <w:t>"./webpack.common.js"</w:t>
+      </w:r>
+      <w:r>
+        <w:rPr>
+          <w:rFonts w:ascii="Consolas" w:eastAsia="Times New Roman" w:hAnsi="Consolas" w:cs="Times New Roman"/>
+          <w:color w:val="D4D4D4"/>
+          <w:sz w:val="21"/>
+          <w:szCs w:val="21"/>
+        </w:rPr>
+        <w:t>);</w:t>
+      </w:r>
+      <w:r>
+        <w:rPr>
+          <w:rFonts w:ascii="Consolas" w:eastAsia="Times New Roman" w:hAnsi="Consolas" w:cs="Times New Roman"/>
+          <w:color w:val="D4D4D4"/>
+          <w:sz w:val="21"/>
+          <w:szCs w:val="21"/>
+        </w:rPr>
+        <w:t xml:space="preserve"> // de </w:t>
+      </w:r>
+      <w:proofErr w:type="spellStart"/>
+      <w:r>
+        <w:rPr>
+          <w:rFonts w:ascii="Consolas" w:eastAsia="Times New Roman" w:hAnsi="Consolas" w:cs="Times New Roman"/>
+          <w:color w:val="D4D4D4"/>
+          <w:sz w:val="21"/>
+          <w:szCs w:val="21"/>
+        </w:rPr>
+        <w:t>este</w:t>
+      </w:r>
+      <w:proofErr w:type="spellEnd"/>
+      <w:r>
+        <w:rPr>
+          <w:rFonts w:ascii="Consolas" w:eastAsia="Times New Roman" w:hAnsi="Consolas" w:cs="Times New Roman"/>
+          <w:color w:val="D4D4D4"/>
+          <w:sz w:val="21"/>
+          <w:szCs w:val="21"/>
+        </w:rPr>
+        <w:t xml:space="preserve"> vas a </w:t>
+      </w:r>
+      <w:proofErr w:type="spellStart"/>
+      <w:r>
+        <w:rPr>
+          <w:rFonts w:ascii="Consolas" w:eastAsia="Times New Roman" w:hAnsi="Consolas" w:cs="Times New Roman"/>
+          <w:color w:val="D4D4D4"/>
+          <w:sz w:val="21"/>
+          <w:szCs w:val="21"/>
+        </w:rPr>
+        <w:t>heredar</w:t>
+      </w:r>
+      <w:proofErr w:type="spellEnd"/>
+    </w:p>
+    <w:p>
+      <w:pPr>
+        <w:shd w:val="clear" w:color="auto" w:fill="1E1E1E"/>
+        <w:spacing w:after="0" w:line="285" w:lineRule="atLeast"/>
+        <w:rPr>
+          <w:rFonts w:ascii="Consolas" w:eastAsia="Times New Roman" w:hAnsi="Consolas" w:cs="Times New Roman"/>
+          <w:color w:val="D4D4D4"/>
+          <w:sz w:val="21"/>
+          <w:szCs w:val="21"/>
+        </w:rPr>
+      </w:pPr>
+      <w:r>
+        <w:rPr>
+          <w:rFonts w:ascii="Consolas" w:eastAsia="Times New Roman" w:hAnsi="Consolas" w:cs="Times New Roman"/>
+          <w:color w:val="569CD6"/>
+          <w:sz w:val="21"/>
+          <w:szCs w:val="21"/>
+        </w:rPr>
+        <w:t>const</w:t>
+      </w:r>
+      <w:r>
+        <w:rPr>
+          <w:rFonts w:ascii="Consolas" w:eastAsia="Times New Roman" w:hAnsi="Consolas" w:cs="Times New Roman"/>
+          <w:color w:val="D4D4D4"/>
+          <w:sz w:val="21"/>
+          <w:szCs w:val="21"/>
+        </w:rPr>
+        <w:t xml:space="preserve"> </w:t>
+      </w:r>
+      <w:proofErr w:type="gramStart"/>
+      <w:r>
+        <w:rPr>
+          <w:rFonts w:ascii="Consolas" w:eastAsia="Times New Roman" w:hAnsi="Consolas" w:cs="Times New Roman"/>
+          <w:color w:val="D4D4D4"/>
+          <w:sz w:val="21"/>
+          <w:szCs w:val="21"/>
+        </w:rPr>
+        <w:t xml:space="preserve">{ </w:t>
+      </w:r>
+      <w:r>
+        <w:rPr>
+          <w:rFonts w:ascii="Consolas" w:eastAsia="Times New Roman" w:hAnsi="Consolas" w:cs="Times New Roman"/>
+          <w:color w:val="DCDCAA"/>
+          <w:sz w:val="21"/>
+          <w:szCs w:val="21"/>
+        </w:rPr>
+        <w:t>merge</w:t>
+      </w:r>
+      <w:proofErr w:type="gramEnd"/>
+      <w:r>
+        <w:rPr>
+          <w:rFonts w:ascii="Consolas" w:eastAsia="Times New Roman" w:hAnsi="Consolas" w:cs="Times New Roman"/>
+          <w:color w:val="D4D4D4"/>
+          <w:sz w:val="21"/>
+          <w:szCs w:val="21"/>
+        </w:rPr>
+        <w:t xml:space="preserve"> } = </w:t>
+      </w:r>
+      <w:r>
+        <w:rPr>
+          <w:rFonts w:ascii="Consolas" w:eastAsia="Times New Roman" w:hAnsi="Consolas" w:cs="Times New Roman"/>
+          <w:color w:val="DCDCAA"/>
+          <w:sz w:val="21"/>
+          <w:szCs w:val="21"/>
+        </w:rPr>
+        <w:t>require</w:t>
+      </w:r>
+      <w:r>
+        <w:rPr>
+          <w:rFonts w:ascii="Consolas" w:eastAsia="Times New Roman" w:hAnsi="Consolas" w:cs="Times New Roman"/>
+          <w:color w:val="D4D4D4"/>
+          <w:sz w:val="21"/>
+          <w:szCs w:val="21"/>
+        </w:rPr>
+        <w:t>(</w:t>
+      </w:r>
+      <w:r>
+        <w:rPr>
+          <w:rFonts w:ascii="Consolas" w:eastAsia="Times New Roman" w:hAnsi="Consolas" w:cs="Times New Roman"/>
+          <w:color w:val="CE9178"/>
+          <w:sz w:val="21"/>
+          <w:szCs w:val="21"/>
+        </w:rPr>
+        <w:t>"webpack-merge"</w:t>
+      </w:r>
+      <w:r>
+        <w:rPr>
+          <w:rFonts w:ascii="Consolas" w:eastAsia="Times New Roman" w:hAnsi="Consolas" w:cs="Times New Roman"/>
+          <w:color w:val="D4D4D4"/>
+          <w:sz w:val="21"/>
+          <w:szCs w:val="21"/>
+        </w:rPr>
+        <w:t>)</w:t>
+      </w:r>
+    </w:p>
+    <w:p/>
+    <w:p>
+      <w:pPr>
+        <w:shd w:val="clear" w:color="auto" w:fill="1E1E1E"/>
+        <w:spacing w:after="0" w:line="285" w:lineRule="atLeast"/>
+        <w:rPr>
+          <w:rFonts w:ascii="Consolas" w:eastAsia="Times New Roman" w:hAnsi="Consolas" w:cs="Times New Roman"/>
+          <w:color w:val="D4D4D4"/>
+          <w:sz w:val="21"/>
+          <w:szCs w:val="21"/>
+        </w:rPr>
+      </w:pPr>
+    </w:p>
+    <w:p>
+      <w:pPr>
+        <w:shd w:val="clear" w:color="auto" w:fill="1E1E1E"/>
+        <w:spacing w:after="0" w:line="285" w:lineRule="atLeast"/>
+        <w:rPr>
+          <w:rFonts w:ascii="Consolas" w:eastAsia="Times New Roman" w:hAnsi="Consolas" w:cs="Times New Roman"/>
+          <w:color w:val="D4D4D4"/>
+          <w:sz w:val="21"/>
+          <w:szCs w:val="21"/>
+          <w:lang w:val="es-ES"/>
+        </w:rPr>
+      </w:pPr>
+      <w:proofErr w:type="spellStart"/>
+      <w:proofErr w:type="gramStart"/>
+      <w:r>
+        <w:rPr>
+          <w:rFonts w:ascii="Consolas" w:eastAsia="Times New Roman" w:hAnsi="Consolas" w:cs="Times New Roman"/>
+          <w:color w:val="4EC9B0"/>
+          <w:sz w:val="21"/>
+          <w:szCs w:val="21"/>
+          <w:lang w:val="es-ES"/>
+        </w:rPr>
+        <w:t>module</w:t>
+      </w:r>
+      <w:r>
+        <w:rPr>
+          <w:rFonts w:ascii="Consolas" w:eastAsia="Times New Roman" w:hAnsi="Consolas" w:cs="Times New Roman"/>
+          <w:color w:val="D4D4D4"/>
+          <w:sz w:val="21"/>
+          <w:szCs w:val="21"/>
+          <w:lang w:val="es-ES"/>
+        </w:rPr>
+        <w:t>.</w:t>
+      </w:r>
+      <w:r>
+        <w:rPr>
+          <w:rFonts w:ascii="Consolas" w:eastAsia="Times New Roman" w:hAnsi="Consolas" w:cs="Times New Roman"/>
+          <w:color w:val="4EC9B0"/>
+          <w:sz w:val="21"/>
+          <w:szCs w:val="21"/>
+          <w:lang w:val="es-ES"/>
+        </w:rPr>
+        <w:t>exports</w:t>
+      </w:r>
+      <w:proofErr w:type="spellEnd"/>
+      <w:proofErr w:type="gramEnd"/>
+      <w:r>
+        <w:rPr>
+          <w:rFonts w:ascii="Consolas" w:eastAsia="Times New Roman" w:hAnsi="Consolas" w:cs="Times New Roman"/>
+          <w:color w:val="D4D4D4"/>
+          <w:sz w:val="21"/>
+          <w:szCs w:val="21"/>
+          <w:lang w:val="es-ES"/>
+        </w:rPr>
+        <w:t xml:space="preserve"> = </w:t>
+      </w:r>
+      <w:proofErr w:type="spellStart"/>
+      <w:r>
+        <w:rPr>
+          <w:rFonts w:ascii="Consolas" w:eastAsia="Times New Roman" w:hAnsi="Consolas" w:cs="Times New Roman"/>
+          <w:color w:val="DCDCAA"/>
+          <w:sz w:val="21"/>
+          <w:szCs w:val="21"/>
+          <w:lang w:val="es-ES"/>
+        </w:rPr>
+        <w:t>merge</w:t>
+      </w:r>
+      <w:proofErr w:type="spellEnd"/>
+      <w:r>
+        <w:rPr>
+          <w:rFonts w:ascii="Consolas" w:eastAsia="Times New Roman" w:hAnsi="Consolas" w:cs="Times New Roman"/>
+          <w:color w:val="D4D4D4"/>
+          <w:sz w:val="21"/>
+          <w:szCs w:val="21"/>
+          <w:lang w:val="es-ES"/>
+        </w:rPr>
+        <w:t>(</w:t>
+      </w:r>
+      <w:proofErr w:type="spellStart"/>
+      <w:r>
+        <w:rPr>
+          <w:rFonts w:ascii="Consolas" w:eastAsia="Times New Roman" w:hAnsi="Consolas" w:cs="Times New Roman"/>
+          <w:color w:val="9CDCFE"/>
+          <w:sz w:val="21"/>
+          <w:szCs w:val="21"/>
+          <w:lang w:val="es-ES"/>
+        </w:rPr>
+        <w:t>common</w:t>
+      </w:r>
+      <w:proofErr w:type="spellEnd"/>
+      <w:r>
+        <w:rPr>
+          <w:rFonts w:ascii="Consolas" w:eastAsia="Times New Roman" w:hAnsi="Consolas" w:cs="Times New Roman"/>
+          <w:color w:val="D4D4D4"/>
+          <w:sz w:val="21"/>
+          <w:szCs w:val="21"/>
+          <w:lang w:val="es-ES"/>
+        </w:rPr>
+        <w:t>, {</w:t>
+      </w:r>
+      <w:r>
+        <w:rPr>
+          <w:rFonts w:ascii="Consolas" w:eastAsia="Times New Roman" w:hAnsi="Consolas" w:cs="Times New Roman"/>
+          <w:color w:val="D4D4D4"/>
+          <w:sz w:val="21"/>
+          <w:szCs w:val="21"/>
+          <w:lang w:val="es-ES"/>
+        </w:rPr>
+        <w:t xml:space="preserve"> //</w:t>
+      </w:r>
+      <w:proofErr w:type="spellStart"/>
+      <w:r>
+        <w:rPr>
+          <w:rFonts w:ascii="Consolas" w:eastAsia="Times New Roman" w:hAnsi="Consolas" w:cs="Times New Roman"/>
+          <w:color w:val="D4D4D4"/>
+          <w:sz w:val="21"/>
+          <w:szCs w:val="21"/>
+          <w:lang w:val="es-ES"/>
+        </w:rPr>
+        <w:t>aqui</w:t>
+      </w:r>
+      <w:proofErr w:type="spellEnd"/>
+      <w:r>
+        <w:rPr>
+          <w:rFonts w:ascii="Consolas" w:eastAsia="Times New Roman" w:hAnsi="Consolas" w:cs="Times New Roman"/>
+          <w:color w:val="D4D4D4"/>
+          <w:sz w:val="21"/>
+          <w:szCs w:val="21"/>
+          <w:lang w:val="es-ES"/>
+        </w:rPr>
+        <w:t xml:space="preserve"> todo lo qu</w:t>
+      </w:r>
+      <w:r>
+        <w:rPr>
+          <w:rFonts w:ascii="Consolas" w:eastAsia="Times New Roman" w:hAnsi="Consolas" w:cs="Times New Roman"/>
+          <w:color w:val="D4D4D4"/>
+          <w:sz w:val="21"/>
+          <w:szCs w:val="21"/>
+          <w:lang w:val="es-ES"/>
+        </w:rPr>
+        <w:t>e quieras poner nuevo</w:t>
+      </w:r>
+    </w:p>
+    <w:p>
+      <w:pPr>
+        <w:shd w:val="clear" w:color="auto" w:fill="1E1E1E"/>
+        <w:spacing w:after="0" w:line="285" w:lineRule="atLeast"/>
+        <w:rPr>
+          <w:rFonts w:ascii="Consolas" w:eastAsia="Times New Roman" w:hAnsi="Consolas" w:cs="Times New Roman"/>
+          <w:color w:val="D4D4D4"/>
+          <w:sz w:val="21"/>
+          <w:szCs w:val="21"/>
+        </w:rPr>
+      </w:pPr>
+      <w:r>
+        <w:rPr>
+          <w:rFonts w:ascii="Consolas" w:eastAsia="Times New Roman" w:hAnsi="Consolas" w:cs="Times New Roman"/>
+          <w:color w:val="D4D4D4"/>
+          <w:sz w:val="21"/>
+          <w:szCs w:val="21"/>
+          <w:lang w:val="es-ES"/>
+        </w:rPr>
+        <w:t xml:space="preserve">  </w:t>
+      </w:r>
+      <w:r>
+        <w:rPr>
+          <w:rFonts w:ascii="Consolas" w:eastAsia="Times New Roman" w:hAnsi="Consolas" w:cs="Times New Roman"/>
+          <w:color w:val="9CDCFE"/>
+          <w:sz w:val="21"/>
+          <w:szCs w:val="21"/>
+        </w:rPr>
+        <w:t>module:</w:t>
+      </w:r>
+      <w:r>
+        <w:rPr>
+          <w:rFonts w:ascii="Consolas" w:eastAsia="Times New Roman" w:hAnsi="Consolas" w:cs="Times New Roman"/>
+          <w:color w:val="D4D4D4"/>
+          <w:sz w:val="21"/>
+          <w:szCs w:val="21"/>
+        </w:rPr>
+        <w:t xml:space="preserve"> {</w:t>
+      </w:r>
+    </w:p>
+    <w:p>
+      <w:pPr>
+        <w:shd w:val="clear" w:color="auto" w:fill="1E1E1E"/>
+        <w:spacing w:after="0" w:line="285" w:lineRule="atLeast"/>
+        <w:rPr>
+          <w:rFonts w:ascii="Consolas" w:eastAsia="Times New Roman" w:hAnsi="Consolas" w:cs="Times New Roman"/>
+          <w:color w:val="D4D4D4"/>
+          <w:sz w:val="21"/>
+          <w:szCs w:val="21"/>
+        </w:rPr>
+      </w:pPr>
+      <w:r>
+        <w:rPr>
+          <w:rFonts w:ascii="Consolas" w:eastAsia="Times New Roman" w:hAnsi="Consolas" w:cs="Times New Roman"/>
+          <w:color w:val="D4D4D4"/>
+          <w:sz w:val="21"/>
+          <w:szCs w:val="21"/>
+        </w:rPr>
+        <w:t xml:space="preserve">    </w:t>
+      </w:r>
+      <w:r>
+        <w:rPr>
+          <w:rFonts w:ascii="Consolas" w:eastAsia="Times New Roman" w:hAnsi="Consolas" w:cs="Times New Roman"/>
+          <w:color w:val="9CDCFE"/>
+          <w:sz w:val="21"/>
+          <w:szCs w:val="21"/>
+        </w:rPr>
+        <w:t>rules:</w:t>
+      </w:r>
+      <w:r>
+        <w:rPr>
+          <w:rFonts w:ascii="Consolas" w:eastAsia="Times New Roman" w:hAnsi="Consolas" w:cs="Times New Roman"/>
+          <w:color w:val="D4D4D4"/>
+          <w:sz w:val="21"/>
+          <w:szCs w:val="21"/>
+        </w:rPr>
+        <w:t xml:space="preserve"> [</w:t>
+      </w:r>
+    </w:p>
+    <w:p/>
+    <w:p>
+      <w:pPr>
+        <w:rPr>
+          <w:lang w:val="es-ES"/>
+        </w:rPr>
+      </w:pPr>
+      <w:r>
+        <w:rPr>
+          <w:lang w:val="es-ES"/>
+        </w:rPr>
+        <w:t>luego en el</w:t>
+      </w:r>
+      <w:r>
+        <w:rPr>
+          <w:lang w:val="es-ES"/>
+        </w:rPr>
+        <w:t xml:space="preserve"> </w:t>
+      </w:r>
+      <w:proofErr w:type="spellStart"/>
+      <w:proofErr w:type="gramStart"/>
+      <w:r>
+        <w:rPr>
+          <w:lang w:val="es-ES"/>
+        </w:rPr>
+        <w:t>package.json</w:t>
+      </w:r>
+      <w:proofErr w:type="spellEnd"/>
+      <w:proofErr w:type="gramEnd"/>
+      <w:r>
+        <w:rPr>
+          <w:lang w:val="es-ES"/>
+        </w:rPr>
+        <w:t xml:space="preserve"> debes tirar de uno u otro fichero de </w:t>
+      </w:r>
+      <w:proofErr w:type="spellStart"/>
+      <w:r>
+        <w:rPr>
+          <w:lang w:val="es-ES"/>
+        </w:rPr>
+        <w:t>webpack</w:t>
+      </w:r>
+      <w:proofErr w:type="spellEnd"/>
+    </w:p>
+    <w:p>
+      <w:pPr>
+        <w:shd w:val="clear" w:color="auto" w:fill="1E1E1E"/>
+        <w:spacing w:after="0" w:line="285" w:lineRule="atLeast"/>
+        <w:rPr>
+          <w:rFonts w:ascii="Consolas" w:eastAsia="Times New Roman" w:hAnsi="Consolas" w:cs="Times New Roman"/>
+          <w:color w:val="D4D4D4"/>
+          <w:sz w:val="21"/>
+          <w:szCs w:val="21"/>
+        </w:rPr>
+      </w:pPr>
+      <w:r>
+        <w:rPr>
+          <w:rFonts w:ascii="Consolas" w:eastAsia="Times New Roman" w:hAnsi="Consolas" w:cs="Times New Roman"/>
+          <w:color w:val="D4D4D4"/>
+          <w:sz w:val="21"/>
+          <w:szCs w:val="21"/>
+        </w:rPr>
+        <w:t> </w:t>
+      </w:r>
+      <w:r>
+        <w:rPr>
+          <w:rFonts w:ascii="Consolas" w:eastAsia="Times New Roman" w:hAnsi="Consolas" w:cs="Times New Roman"/>
+          <w:color w:val="9CDCFE"/>
+          <w:sz w:val="21"/>
+          <w:szCs w:val="21"/>
+        </w:rPr>
+        <w:t>"</w:t>
+      </w:r>
+      <w:proofErr w:type="spellStart"/>
+      <w:proofErr w:type="gramStart"/>
+      <w:r>
+        <w:rPr>
+          <w:rFonts w:ascii="Consolas" w:eastAsia="Times New Roman" w:hAnsi="Consolas" w:cs="Times New Roman"/>
+          <w:color w:val="9CDCFE"/>
+          <w:sz w:val="21"/>
+          <w:szCs w:val="21"/>
+        </w:rPr>
+        <w:t>build:dev</w:t>
+      </w:r>
+      <w:proofErr w:type="spellEnd"/>
+      <w:proofErr w:type="gramEnd"/>
+      <w:r>
+        <w:rPr>
+          <w:rFonts w:ascii="Consolas" w:eastAsia="Times New Roman" w:hAnsi="Consolas" w:cs="Times New Roman"/>
+          <w:color w:val="9CDCFE"/>
+          <w:sz w:val="21"/>
+          <w:szCs w:val="21"/>
+        </w:rPr>
+        <w:t>"</w:t>
+      </w:r>
+      <w:r>
+        <w:rPr>
+          <w:rFonts w:ascii="Consolas" w:eastAsia="Times New Roman" w:hAnsi="Consolas" w:cs="Times New Roman"/>
+          <w:color w:val="D4D4D4"/>
+          <w:sz w:val="21"/>
+          <w:szCs w:val="21"/>
+        </w:rPr>
+        <w:t xml:space="preserve">: </w:t>
+      </w:r>
+      <w:r>
+        <w:rPr>
+          <w:rFonts w:ascii="Consolas" w:eastAsia="Times New Roman" w:hAnsi="Consolas" w:cs="Times New Roman"/>
+          <w:color w:val="CE9178"/>
+          <w:sz w:val="21"/>
+          <w:szCs w:val="21"/>
+        </w:rPr>
+        <w:t>"webpack --mode development --config webpack.dev.js"</w:t>
+      </w:r>
+      <w:r>
+        <w:rPr>
+          <w:rFonts w:ascii="Consolas" w:eastAsia="Times New Roman" w:hAnsi="Consolas" w:cs="Times New Roman"/>
+          <w:color w:val="D4D4D4"/>
+          <w:sz w:val="21"/>
+          <w:szCs w:val="21"/>
+        </w:rPr>
+        <w:t>,</w:t>
+      </w:r>
+    </w:p>
+    <w:p>
+      <w:pPr>
+        <w:shd w:val="clear" w:color="auto" w:fill="1E1E1E"/>
+        <w:spacing w:after="0" w:line="285" w:lineRule="atLeast"/>
+        <w:rPr>
+          <w:rFonts w:ascii="Consolas" w:eastAsia="Times New Roman" w:hAnsi="Consolas" w:cs="Times New Roman"/>
+          <w:color w:val="D4D4D4"/>
+          <w:sz w:val="21"/>
+          <w:szCs w:val="21"/>
+        </w:rPr>
+      </w:pPr>
+      <w:r>
+        <w:rPr>
+          <w:rFonts w:ascii="Consolas" w:eastAsia="Times New Roman" w:hAnsi="Consolas" w:cs="Times New Roman"/>
+          <w:color w:val="9CDCFE"/>
+          <w:sz w:val="21"/>
+          <w:szCs w:val="21"/>
+        </w:rPr>
+        <w:t>"</w:t>
+      </w:r>
+      <w:proofErr w:type="spellStart"/>
+      <w:proofErr w:type="gramStart"/>
+      <w:r>
+        <w:rPr>
+          <w:rFonts w:ascii="Consolas" w:eastAsia="Times New Roman" w:hAnsi="Consolas" w:cs="Times New Roman"/>
+          <w:color w:val="9CDCFE"/>
+          <w:sz w:val="21"/>
+          <w:szCs w:val="21"/>
+        </w:rPr>
+        <w:t>start:dev</w:t>
+      </w:r>
+      <w:proofErr w:type="spellEnd"/>
+      <w:proofErr w:type="gramEnd"/>
+      <w:r>
+        <w:rPr>
+          <w:rFonts w:ascii="Consolas" w:eastAsia="Times New Roman" w:hAnsi="Consolas" w:cs="Times New Roman"/>
+          <w:color w:val="9CDCFE"/>
+          <w:sz w:val="21"/>
+          <w:szCs w:val="21"/>
+        </w:rPr>
+        <w:t>"</w:t>
+      </w:r>
+      <w:r>
+        <w:rPr>
+          <w:rFonts w:ascii="Consolas" w:eastAsia="Times New Roman" w:hAnsi="Consolas" w:cs="Times New Roman"/>
+          <w:color w:val="D4D4D4"/>
+          <w:sz w:val="21"/>
+          <w:szCs w:val="21"/>
+        </w:rPr>
+        <w:t xml:space="preserve">: </w:t>
+      </w:r>
+      <w:r>
+        <w:rPr>
+          <w:rFonts w:ascii="Consolas" w:eastAsia="Times New Roman" w:hAnsi="Consolas" w:cs="Times New Roman"/>
+          <w:color w:val="CE9178"/>
+          <w:sz w:val="21"/>
+          <w:szCs w:val="21"/>
+        </w:rPr>
+        <w:t>"webpack serve --mode development --config webpack.dev.js"</w:t>
+      </w:r>
+      <w:r>
+        <w:rPr>
+          <w:rFonts w:ascii="Consolas" w:eastAsia="Times New Roman" w:hAnsi="Consolas" w:cs="Times New Roman"/>
+          <w:color w:val="D4D4D4"/>
+          <w:sz w:val="21"/>
+          <w:szCs w:val="21"/>
+        </w:rPr>
+        <w:t>,</w:t>
+      </w:r>
+    </w:p>
+    <w:p/>
+    <w:p>
+      <w:pPr>
+        <w:rPr>
+          <w:lang w:val="es-ES"/>
+        </w:rPr>
+      </w:pPr>
+      <w:r>
+        <w:rPr>
+          <w:lang w:val="es-ES"/>
+        </w:rPr>
+        <w:t xml:space="preserve">En </w:t>
+      </w:r>
+      <w:proofErr w:type="spellStart"/>
+      <w:r>
+        <w:rPr>
+          <w:lang w:val="es-ES"/>
+        </w:rPr>
+        <w:t>w</w:t>
+      </w:r>
+      <w:r>
+        <w:rPr>
+          <w:lang w:val="es-ES"/>
+        </w:rPr>
+        <w:t>ebpack</w:t>
+      </w:r>
+      <w:proofErr w:type="spellEnd"/>
+      <w:r>
+        <w:rPr>
+          <w:lang w:val="es-ES"/>
+        </w:rPr>
+        <w:t xml:space="preserve"> para depurar código en el navegador se puede usar el </w:t>
+      </w:r>
+      <w:proofErr w:type="spellStart"/>
+      <w:r>
+        <w:rPr>
+          <w:lang w:val="es-ES"/>
+        </w:rPr>
+        <w:t>eva</w:t>
+      </w:r>
+      <w:r>
+        <w:rPr>
+          <w:lang w:val="es-ES"/>
+        </w:rPr>
+        <w:t>l</w:t>
+      </w:r>
+      <w:r>
+        <w:rPr>
+          <w:lang w:val="es-ES"/>
+        </w:rPr>
+        <w:t>-source-map</w:t>
+      </w:r>
+      <w:proofErr w:type="spellEnd"/>
+      <w:r>
+        <w:rPr>
+          <w:lang w:val="es-ES"/>
+        </w:rPr>
+        <w:t xml:space="preserve"> (solo para </w:t>
+      </w:r>
+      <w:proofErr w:type="spellStart"/>
+      <w:r>
+        <w:rPr>
+          <w:lang w:val="es-ES"/>
+        </w:rPr>
+        <w:t>testing</w:t>
+      </w:r>
+      <w:proofErr w:type="spellEnd"/>
+      <w:r>
+        <w:rPr>
+          <w:lang w:val="es-ES"/>
+        </w:rPr>
+        <w:t>)</w:t>
+      </w:r>
+    </w:p>
+    <w:p>
+      <w:pPr>
+        <w:shd w:val="clear" w:color="auto" w:fill="1E1E1E"/>
+        <w:spacing w:after="0" w:line="285" w:lineRule="atLeast"/>
+        <w:rPr>
+          <w:rFonts w:ascii="Consolas" w:eastAsia="Times New Roman" w:hAnsi="Consolas" w:cs="Times New Roman"/>
+          <w:color w:val="D4D4D4"/>
+          <w:sz w:val="21"/>
+          <w:szCs w:val="21"/>
+          <w:lang w:val="es-ES"/>
+        </w:rPr>
+      </w:pPr>
+      <w:r>
+        <w:rPr>
+          <w:rFonts w:ascii="Consolas" w:eastAsia="Times New Roman" w:hAnsi="Consolas" w:cs="Times New Roman"/>
+          <w:color w:val="D4D4D4"/>
+          <w:sz w:val="21"/>
+          <w:szCs w:val="21"/>
+          <w:lang w:val="es-ES"/>
+        </w:rPr>
+        <w:t> </w:t>
+      </w:r>
+      <w:proofErr w:type="spellStart"/>
+      <w:r>
+        <w:rPr>
+          <w:rFonts w:ascii="Consolas" w:eastAsia="Times New Roman" w:hAnsi="Consolas" w:cs="Times New Roman"/>
+          <w:color w:val="D4D4D4"/>
+          <w:sz w:val="21"/>
+          <w:szCs w:val="21"/>
+          <w:lang w:val="es-ES"/>
+        </w:rPr>
+        <w:t>d</w:t>
+      </w:r>
+      <w:r>
+        <w:rPr>
+          <w:rFonts w:ascii="Consolas" w:eastAsia="Times New Roman" w:hAnsi="Consolas" w:cs="Times New Roman"/>
+          <w:color w:val="6A9955"/>
+          <w:sz w:val="21"/>
+          <w:szCs w:val="21"/>
+          <w:lang w:val="es-ES"/>
+        </w:rPr>
+        <w:t>evtool</w:t>
+      </w:r>
+      <w:proofErr w:type="spellEnd"/>
+      <w:r>
+        <w:rPr>
+          <w:rFonts w:ascii="Consolas" w:eastAsia="Times New Roman" w:hAnsi="Consolas" w:cs="Times New Roman"/>
+          <w:color w:val="6A9955"/>
+          <w:sz w:val="21"/>
+          <w:szCs w:val="21"/>
+          <w:lang w:val="es-ES"/>
+        </w:rPr>
+        <w:t>: "</w:t>
+      </w:r>
+      <w:proofErr w:type="spellStart"/>
+      <w:r>
+        <w:rPr>
+          <w:rFonts w:ascii="Consolas" w:eastAsia="Times New Roman" w:hAnsi="Consolas" w:cs="Times New Roman"/>
+          <w:color w:val="6A9955"/>
+          <w:sz w:val="21"/>
+          <w:szCs w:val="21"/>
+          <w:lang w:val="es-ES"/>
+        </w:rPr>
+        <w:t>eval-source-map</w:t>
+      </w:r>
+      <w:proofErr w:type="spellEnd"/>
+      <w:r>
+        <w:rPr>
+          <w:rFonts w:ascii="Consolas" w:eastAsia="Times New Roman" w:hAnsi="Consolas" w:cs="Times New Roman"/>
+          <w:color w:val="6A9955"/>
+          <w:sz w:val="21"/>
+          <w:szCs w:val="21"/>
+          <w:lang w:val="es-ES"/>
+        </w:rPr>
+        <w:t xml:space="preserve">", //para en </w:t>
+      </w:r>
+      <w:proofErr w:type="spellStart"/>
+      <w:r>
+        <w:rPr>
+          <w:rFonts w:ascii="Consolas" w:eastAsia="Times New Roman" w:hAnsi="Consolas" w:cs="Times New Roman"/>
+          <w:color w:val="6A9955"/>
+          <w:sz w:val="21"/>
+          <w:szCs w:val="21"/>
+          <w:lang w:val="es-ES"/>
+        </w:rPr>
+        <w:t>prod</w:t>
+      </w:r>
+      <w:proofErr w:type="spellEnd"/>
+      <w:r>
+        <w:rPr>
+          <w:rFonts w:ascii="Consolas" w:eastAsia="Times New Roman" w:hAnsi="Consolas" w:cs="Times New Roman"/>
+          <w:color w:val="6A9955"/>
+          <w:sz w:val="21"/>
+          <w:szCs w:val="21"/>
+          <w:lang w:val="es-ES"/>
+        </w:rPr>
+        <w:t xml:space="preserve"> poder mirar </w:t>
+      </w:r>
+      <w:proofErr w:type="spellStart"/>
+      <w:r>
+        <w:rPr>
+          <w:rFonts w:ascii="Consolas" w:eastAsia="Times New Roman" w:hAnsi="Consolas" w:cs="Times New Roman"/>
+          <w:color w:val="6A9955"/>
+          <w:sz w:val="21"/>
+          <w:szCs w:val="21"/>
+          <w:lang w:val="es-ES"/>
+        </w:rPr>
+        <w:t>codigo</w:t>
+      </w:r>
+      <w:proofErr w:type="spellEnd"/>
+      <w:r>
+        <w:rPr>
+          <w:rFonts w:ascii="Consolas" w:eastAsia="Times New Roman" w:hAnsi="Consolas" w:cs="Times New Roman"/>
+          <w:color w:val="6A9955"/>
+          <w:sz w:val="21"/>
+          <w:szCs w:val="21"/>
+          <w:lang w:val="es-ES"/>
+        </w:rPr>
+        <w:t xml:space="preserve"> en el </w:t>
+      </w:r>
+      <w:proofErr w:type="spellStart"/>
+      <w:r>
+        <w:rPr>
+          <w:rFonts w:ascii="Consolas" w:eastAsia="Times New Roman" w:hAnsi="Consolas" w:cs="Times New Roman"/>
+          <w:color w:val="6A9955"/>
+          <w:sz w:val="21"/>
+          <w:szCs w:val="21"/>
+          <w:lang w:val="es-ES"/>
+        </w:rPr>
+        <w:t>source</w:t>
+      </w:r>
+      <w:proofErr w:type="spellEnd"/>
+      <w:r>
+        <w:rPr>
+          <w:rFonts w:ascii="Consolas" w:eastAsia="Times New Roman" w:hAnsi="Consolas" w:cs="Times New Roman"/>
+          <w:color w:val="6A9955"/>
+          <w:sz w:val="21"/>
+          <w:szCs w:val="21"/>
+          <w:lang w:val="es-ES"/>
+        </w:rPr>
+        <w:t xml:space="preserve"> </w:t>
+      </w:r>
+      <w:proofErr w:type="spellStart"/>
+      <w:r>
+        <w:rPr>
+          <w:rFonts w:ascii="Consolas" w:eastAsia="Times New Roman" w:hAnsi="Consolas" w:cs="Times New Roman"/>
+          <w:color w:val="6A9955"/>
+          <w:sz w:val="21"/>
+          <w:szCs w:val="21"/>
+          <w:lang w:val="es-ES"/>
+        </w:rPr>
+        <w:t>webpack</w:t>
+      </w:r>
+      <w:proofErr w:type="spellEnd"/>
+    </w:p>
+    <w:p>
+      <w:pPr>
+        <w:rPr>
+          <w:lang w:val="es-ES"/>
+        </w:rPr>
+      </w:pPr>
+    </w:p>
+    <w:p>
+      <w:pPr>
+        <w:rPr>
+          <w:lang w:val="es-ES"/>
+        </w:rPr>
+      </w:pPr>
+      <w:r>
+        <w:rPr>
+          <w:lang w:val="es-ES"/>
+        </w:rPr>
+        <w:t xml:space="preserve">para hacer análisis se puede usar el </w:t>
+      </w:r>
+      <w:proofErr w:type="spellStart"/>
+      <w:r>
+        <w:rPr>
+          <w:lang w:val="es-ES"/>
+        </w:rPr>
+        <w:t>webpack</w:t>
+      </w:r>
+      <w:proofErr w:type="spellEnd"/>
+      <w:r>
+        <w:rPr>
+          <w:lang w:val="es-ES"/>
+        </w:rPr>
+        <w:t xml:space="preserve"> </w:t>
+      </w:r>
+      <w:proofErr w:type="spellStart"/>
+      <w:r>
+        <w:rPr>
+          <w:lang w:val="es-ES"/>
+        </w:rPr>
+        <w:t>analyzer</w:t>
+      </w:r>
+      <w:proofErr w:type="spellEnd"/>
+    </w:p>
+    <w:p>
+      <w:r>
+        <w:t>yarn add webpack-bundle-a</w:t>
+      </w:r>
+      <w:r>
+        <w:t>nalyzer –dev</w:t>
+      </w:r>
+    </w:p>
+    <w:p>
+      <w:pPr>
+        <w:rPr>
+          <w:lang w:val="es-ES"/>
+        </w:rPr>
+      </w:pPr>
+      <w:r>
+        <w:rPr>
+          <w:lang w:val="es-ES"/>
+        </w:rPr>
+        <w:t>para usarlo se genera u</w:t>
+      </w:r>
+      <w:r>
+        <w:rPr>
+          <w:lang w:val="es-ES"/>
+        </w:rPr>
+        <w:t xml:space="preserve">n fichero webpack.perf.js (el </w:t>
+      </w:r>
+      <w:proofErr w:type="spellStart"/>
+      <w:r>
+        <w:rPr>
+          <w:lang w:val="es-ES"/>
+        </w:rPr>
+        <w:t>perf</w:t>
+      </w:r>
+      <w:proofErr w:type="spellEnd"/>
+      <w:r>
+        <w:rPr>
+          <w:lang w:val="es-ES"/>
+        </w:rPr>
+        <w:t xml:space="preserve"> es inventado) con una configuración parecida a esta (en este caso se quiere hacer el análisis en </w:t>
+      </w:r>
+      <w:proofErr w:type="spellStart"/>
+      <w:r>
+        <w:rPr>
+          <w:lang w:val="es-ES"/>
+        </w:rPr>
+        <w:t>en</w:t>
+      </w:r>
+      <w:proofErr w:type="spellEnd"/>
+      <w:r>
+        <w:rPr>
+          <w:lang w:val="es-ES"/>
+        </w:rPr>
+        <w:t xml:space="preserve"> el </w:t>
+      </w:r>
+      <w:proofErr w:type="spellStart"/>
+      <w:r>
+        <w:rPr>
+          <w:lang w:val="es-ES"/>
+        </w:rPr>
+        <w:t>webpack</w:t>
+      </w:r>
+      <w:proofErr w:type="spellEnd"/>
+      <w:r>
+        <w:rPr>
+          <w:lang w:val="es-ES"/>
+        </w:rPr>
+        <w:t xml:space="preserve"> de producción)</w:t>
+      </w:r>
+    </w:p>
+    <w:p>
+      <w:pPr>
+        <w:shd w:val="clear" w:color="auto" w:fill="1E1E1E"/>
+        <w:spacing w:after="0" w:line="285" w:lineRule="atLeast"/>
+        <w:rPr>
+          <w:rFonts w:ascii="Consolas" w:eastAsia="Times New Roman" w:hAnsi="Consolas" w:cs="Times New Roman"/>
+          <w:color w:val="D4D4D4"/>
+          <w:sz w:val="21"/>
+          <w:szCs w:val="21"/>
+        </w:rPr>
+      </w:pPr>
+      <w:r>
+        <w:rPr>
+          <w:rFonts w:ascii="Consolas" w:eastAsia="Times New Roman" w:hAnsi="Consolas" w:cs="Times New Roman"/>
+          <w:color w:val="569CD6"/>
+          <w:sz w:val="21"/>
+          <w:szCs w:val="21"/>
+        </w:rPr>
+        <w:lastRenderedPageBreak/>
+        <w:t>const</w:t>
+      </w:r>
+      <w:r>
+        <w:rPr>
+          <w:rFonts w:ascii="Consolas" w:eastAsia="Times New Roman" w:hAnsi="Consolas" w:cs="Times New Roman"/>
+          <w:color w:val="D4D4D4"/>
+          <w:sz w:val="21"/>
+          <w:szCs w:val="21"/>
+        </w:rPr>
+        <w:t xml:space="preserve"> </w:t>
+      </w:r>
+      <w:proofErr w:type="gramStart"/>
+      <w:r>
+        <w:rPr>
+          <w:rFonts w:ascii="Consolas" w:eastAsia="Times New Roman" w:hAnsi="Consolas" w:cs="Times New Roman"/>
+          <w:color w:val="D4D4D4"/>
+          <w:sz w:val="21"/>
+          <w:szCs w:val="21"/>
+        </w:rPr>
+        <w:t xml:space="preserve">{ </w:t>
+      </w:r>
+      <w:r>
+        <w:rPr>
+          <w:rFonts w:ascii="Consolas" w:eastAsia="Times New Roman" w:hAnsi="Consolas" w:cs="Times New Roman"/>
+          <w:color w:val="DCDCAA"/>
+          <w:sz w:val="21"/>
+          <w:szCs w:val="21"/>
+        </w:rPr>
+        <w:t>merge</w:t>
+      </w:r>
+      <w:proofErr w:type="gramEnd"/>
+      <w:r>
+        <w:rPr>
+          <w:rFonts w:ascii="Consolas" w:eastAsia="Times New Roman" w:hAnsi="Consolas" w:cs="Times New Roman"/>
+          <w:color w:val="D4D4D4"/>
+          <w:sz w:val="21"/>
+          <w:szCs w:val="21"/>
+        </w:rPr>
+        <w:t xml:space="preserve"> } = </w:t>
+      </w:r>
+      <w:r>
+        <w:rPr>
+          <w:rFonts w:ascii="Consolas" w:eastAsia="Times New Roman" w:hAnsi="Consolas" w:cs="Times New Roman"/>
+          <w:color w:val="DCDCAA"/>
+          <w:sz w:val="21"/>
+          <w:szCs w:val="21"/>
+        </w:rPr>
+        <w:t>require</w:t>
+      </w:r>
+      <w:r>
+        <w:rPr>
+          <w:rFonts w:ascii="Consolas" w:eastAsia="Times New Roman" w:hAnsi="Consolas" w:cs="Times New Roman"/>
+          <w:color w:val="D4D4D4"/>
+          <w:sz w:val="21"/>
+          <w:szCs w:val="21"/>
+        </w:rPr>
+        <w:t>(</w:t>
+      </w:r>
+      <w:r>
+        <w:rPr>
+          <w:rFonts w:ascii="Consolas" w:eastAsia="Times New Roman" w:hAnsi="Consolas" w:cs="Times New Roman"/>
+          <w:color w:val="CE9178"/>
+          <w:sz w:val="21"/>
+          <w:szCs w:val="21"/>
+        </w:rPr>
+        <w:t>"webpack-merge"</w:t>
+      </w:r>
+      <w:r>
+        <w:rPr>
+          <w:rFonts w:ascii="Consolas" w:eastAsia="Times New Roman" w:hAnsi="Consolas" w:cs="Times New Roman"/>
+          <w:color w:val="D4D4D4"/>
+          <w:sz w:val="21"/>
+          <w:szCs w:val="21"/>
+        </w:rPr>
+        <w:t>);</w:t>
+      </w:r>
+    </w:p>
+    <w:p>
+      <w:pPr>
+        <w:shd w:val="clear" w:color="auto" w:fill="1E1E1E"/>
+        <w:spacing w:after="0" w:line="285" w:lineRule="atLeast"/>
+        <w:rPr>
+          <w:rFonts w:ascii="Consolas" w:eastAsia="Times New Roman" w:hAnsi="Consolas" w:cs="Times New Roman"/>
+          <w:color w:val="D4D4D4"/>
+          <w:sz w:val="21"/>
+          <w:szCs w:val="21"/>
+        </w:rPr>
+      </w:pPr>
+      <w:r>
+        <w:rPr>
+          <w:rFonts w:ascii="Consolas" w:eastAsia="Times New Roman" w:hAnsi="Consolas" w:cs="Times New Roman"/>
+          <w:color w:val="569CD6"/>
+          <w:sz w:val="21"/>
+          <w:szCs w:val="21"/>
+        </w:rPr>
+        <w:t>const</w:t>
+      </w:r>
+      <w:r>
+        <w:rPr>
+          <w:rFonts w:ascii="Consolas" w:eastAsia="Times New Roman" w:hAnsi="Consolas" w:cs="Times New Roman"/>
+          <w:color w:val="D4D4D4"/>
+          <w:sz w:val="21"/>
+          <w:szCs w:val="21"/>
+        </w:rPr>
+        <w:t xml:space="preserve"> </w:t>
+      </w:r>
+      <w:r>
+        <w:rPr>
+          <w:rFonts w:ascii="Consolas" w:eastAsia="Times New Roman" w:hAnsi="Consolas" w:cs="Times New Roman"/>
+          <w:color w:val="4FC1FF"/>
+          <w:sz w:val="21"/>
+          <w:szCs w:val="21"/>
+        </w:rPr>
+        <w:t>prod</w:t>
+      </w:r>
+      <w:r>
+        <w:rPr>
+          <w:rFonts w:ascii="Consolas" w:eastAsia="Times New Roman" w:hAnsi="Consolas" w:cs="Times New Roman"/>
+          <w:color w:val="D4D4D4"/>
+          <w:sz w:val="21"/>
+          <w:szCs w:val="21"/>
+        </w:rPr>
+        <w:t xml:space="preserve"> = </w:t>
+      </w:r>
+      <w:r>
+        <w:rPr>
+          <w:rFonts w:ascii="Consolas" w:eastAsia="Times New Roman" w:hAnsi="Consolas" w:cs="Times New Roman"/>
+          <w:color w:val="DCDCAA"/>
+          <w:sz w:val="21"/>
+          <w:szCs w:val="21"/>
+        </w:rPr>
+        <w:t>require</w:t>
+      </w:r>
+      <w:r>
+        <w:rPr>
+          <w:rFonts w:ascii="Consolas" w:eastAsia="Times New Roman" w:hAnsi="Consolas" w:cs="Times New Roman"/>
+          <w:color w:val="D4D4D4"/>
+          <w:sz w:val="21"/>
+          <w:szCs w:val="21"/>
+        </w:rPr>
+        <w:t>(</w:t>
+      </w:r>
+      <w:r>
+        <w:rPr>
+          <w:rFonts w:ascii="Consolas" w:eastAsia="Times New Roman" w:hAnsi="Consolas" w:cs="Times New Roman"/>
+          <w:color w:val="CE9178"/>
+          <w:sz w:val="21"/>
+          <w:szCs w:val="21"/>
+        </w:rPr>
+        <w:t>"./webpack.prod.js"</w:t>
+      </w:r>
+      <w:proofErr w:type="gramStart"/>
+      <w:r>
+        <w:rPr>
+          <w:rFonts w:ascii="Consolas" w:eastAsia="Times New Roman" w:hAnsi="Consolas" w:cs="Times New Roman"/>
+          <w:color w:val="D4D4D4"/>
+          <w:sz w:val="21"/>
+          <w:szCs w:val="21"/>
+        </w:rPr>
+        <w:t>);</w:t>
+      </w:r>
+      <w:proofErr w:type="gramEnd"/>
+    </w:p>
+    <w:p>
+      <w:pPr>
+        <w:shd w:val="clear" w:color="auto" w:fill="1E1E1E"/>
+        <w:spacing w:after="0" w:line="285" w:lineRule="atLeast"/>
+        <w:rPr>
+          <w:rFonts w:ascii="Consolas" w:eastAsia="Times New Roman" w:hAnsi="Consolas" w:cs="Times New Roman"/>
+          <w:color w:val="D4D4D4"/>
+          <w:sz w:val="21"/>
+          <w:szCs w:val="21"/>
+        </w:rPr>
+      </w:pPr>
+      <w:r>
+        <w:rPr>
+          <w:rFonts w:ascii="Consolas" w:eastAsia="Times New Roman" w:hAnsi="Consolas" w:cs="Times New Roman"/>
+          <w:color w:val="569CD6"/>
+          <w:sz w:val="21"/>
+          <w:szCs w:val="21"/>
+        </w:rPr>
+        <w:t>const</w:t>
+      </w:r>
+      <w:r>
+        <w:rPr>
+          <w:rFonts w:ascii="Consolas" w:eastAsia="Times New Roman" w:hAnsi="Consolas" w:cs="Times New Roman"/>
+          <w:color w:val="D4D4D4"/>
+          <w:sz w:val="21"/>
+          <w:szCs w:val="21"/>
+        </w:rPr>
+        <w:t xml:space="preserve"> </w:t>
+      </w:r>
+      <w:proofErr w:type="gramStart"/>
+      <w:r>
+        <w:rPr>
+          <w:rFonts w:ascii="Consolas" w:eastAsia="Times New Roman" w:hAnsi="Consolas" w:cs="Times New Roman"/>
+          <w:color w:val="D4D4D4"/>
+          <w:sz w:val="21"/>
+          <w:szCs w:val="21"/>
+        </w:rPr>
+        <w:t xml:space="preserve">{ </w:t>
+      </w:r>
+      <w:proofErr w:type="spellStart"/>
+      <w:r>
+        <w:rPr>
+          <w:rFonts w:ascii="Consolas" w:eastAsia="Times New Roman" w:hAnsi="Consolas" w:cs="Times New Roman"/>
+          <w:color w:val="4EC9B0"/>
+          <w:sz w:val="21"/>
+          <w:szCs w:val="21"/>
+        </w:rPr>
+        <w:t>BundleAnalyzerPlugin</w:t>
+      </w:r>
+      <w:proofErr w:type="spellEnd"/>
+      <w:proofErr w:type="gramEnd"/>
+      <w:r>
+        <w:rPr>
+          <w:rFonts w:ascii="Consolas" w:eastAsia="Times New Roman" w:hAnsi="Consolas" w:cs="Times New Roman"/>
+          <w:color w:val="D4D4D4"/>
+          <w:sz w:val="21"/>
+          <w:szCs w:val="21"/>
+        </w:rPr>
+        <w:t xml:space="preserve"> } = </w:t>
+      </w:r>
+      <w:r>
+        <w:rPr>
+          <w:rFonts w:ascii="Consolas" w:eastAsia="Times New Roman" w:hAnsi="Consolas" w:cs="Times New Roman"/>
+          <w:color w:val="DCDCAA"/>
+          <w:sz w:val="21"/>
+          <w:szCs w:val="21"/>
+        </w:rPr>
+        <w:t>require</w:t>
+      </w:r>
+      <w:r>
+        <w:rPr>
+          <w:rFonts w:ascii="Consolas" w:eastAsia="Times New Roman" w:hAnsi="Consolas" w:cs="Times New Roman"/>
+          <w:color w:val="D4D4D4"/>
+          <w:sz w:val="21"/>
+          <w:szCs w:val="21"/>
+        </w:rPr>
+        <w:t>(</w:t>
+      </w:r>
+      <w:r>
+        <w:rPr>
+          <w:rFonts w:ascii="Consolas" w:eastAsia="Times New Roman" w:hAnsi="Consolas" w:cs="Times New Roman"/>
+          <w:color w:val="CE9178"/>
+          <w:sz w:val="21"/>
+          <w:szCs w:val="21"/>
+        </w:rPr>
+        <w:t>"webpack-bundle-analyzer"</w:t>
+      </w:r>
+      <w:r>
+        <w:rPr>
+          <w:rFonts w:ascii="Consolas" w:eastAsia="Times New Roman" w:hAnsi="Consolas" w:cs="Times New Roman"/>
+          <w:color w:val="D4D4D4"/>
+          <w:sz w:val="21"/>
+          <w:szCs w:val="21"/>
+        </w:rPr>
+        <w:t>);</w:t>
+      </w:r>
+    </w:p>
+    <w:p>
+      <w:pPr>
+        <w:shd w:val="clear" w:color="auto" w:fill="1E1E1E"/>
+        <w:spacing w:after="0" w:line="285" w:lineRule="atLeast"/>
+        <w:rPr>
+          <w:rFonts w:ascii="Consolas" w:eastAsia="Times New Roman" w:hAnsi="Consolas" w:cs="Times New Roman"/>
+          <w:color w:val="D4D4D4"/>
+          <w:sz w:val="21"/>
+          <w:szCs w:val="21"/>
+        </w:rPr>
+      </w:pPr>
+    </w:p>
+    <w:p>
+      <w:pPr>
+        <w:shd w:val="clear" w:color="auto" w:fill="1E1E1E"/>
+        <w:spacing w:after="0" w:line="285" w:lineRule="atLeast"/>
+        <w:rPr>
+          <w:rFonts w:ascii="Consolas" w:eastAsia="Times New Roman" w:hAnsi="Consolas" w:cs="Times New Roman"/>
+          <w:color w:val="D4D4D4"/>
+          <w:sz w:val="21"/>
+          <w:szCs w:val="21"/>
+        </w:rPr>
+      </w:pPr>
+      <w:proofErr w:type="spellStart"/>
+      <w:proofErr w:type="gramStart"/>
+      <w:r>
+        <w:rPr>
+          <w:rFonts w:ascii="Consolas" w:eastAsia="Times New Roman" w:hAnsi="Consolas" w:cs="Times New Roman"/>
+          <w:color w:val="4EC9B0"/>
+          <w:sz w:val="21"/>
+          <w:szCs w:val="21"/>
+        </w:rPr>
+        <w:t>module</w:t>
+      </w:r>
+      <w:r>
+        <w:rPr>
+          <w:rFonts w:ascii="Consolas" w:eastAsia="Times New Roman" w:hAnsi="Consolas" w:cs="Times New Roman"/>
+          <w:color w:val="D4D4D4"/>
+          <w:sz w:val="21"/>
+          <w:szCs w:val="21"/>
+        </w:rPr>
+        <w:t>.</w:t>
+      </w:r>
+      <w:r>
+        <w:rPr>
+          <w:rFonts w:ascii="Consolas" w:eastAsia="Times New Roman" w:hAnsi="Consolas" w:cs="Times New Roman"/>
+          <w:color w:val="4EC9B0"/>
+          <w:sz w:val="21"/>
+          <w:szCs w:val="21"/>
+        </w:rPr>
+        <w:t>exports</w:t>
+      </w:r>
+      <w:proofErr w:type="spellEnd"/>
+      <w:proofErr w:type="gramEnd"/>
+      <w:r>
+        <w:rPr>
+          <w:rFonts w:ascii="Consolas" w:eastAsia="Times New Roman" w:hAnsi="Consolas" w:cs="Times New Roman"/>
+          <w:color w:val="D4D4D4"/>
+          <w:sz w:val="21"/>
+          <w:szCs w:val="21"/>
+        </w:rPr>
+        <w:t xml:space="preserve"> = </w:t>
+      </w:r>
+      <w:r>
+        <w:rPr>
+          <w:rFonts w:ascii="Consolas" w:eastAsia="Times New Roman" w:hAnsi="Consolas" w:cs="Times New Roman"/>
+          <w:color w:val="DCDCAA"/>
+          <w:sz w:val="21"/>
+          <w:szCs w:val="21"/>
+        </w:rPr>
+        <w:t>merge</w:t>
+      </w:r>
+      <w:r>
+        <w:rPr>
+          <w:rFonts w:ascii="Consolas" w:eastAsia="Times New Roman" w:hAnsi="Consolas" w:cs="Times New Roman"/>
+          <w:color w:val="D4D4D4"/>
+          <w:sz w:val="21"/>
+          <w:szCs w:val="21"/>
+        </w:rPr>
+        <w:t>(</w:t>
+      </w:r>
+      <w:r>
+        <w:rPr>
+          <w:rFonts w:ascii="Consolas" w:eastAsia="Times New Roman" w:hAnsi="Consolas" w:cs="Times New Roman"/>
+          <w:color w:val="9CDCFE"/>
+          <w:sz w:val="21"/>
+          <w:szCs w:val="21"/>
+        </w:rPr>
+        <w:t>prod</w:t>
+      </w:r>
+      <w:r>
+        <w:rPr>
+          <w:rFonts w:ascii="Consolas" w:eastAsia="Times New Roman" w:hAnsi="Consolas" w:cs="Times New Roman"/>
+          <w:color w:val="D4D4D4"/>
+          <w:sz w:val="21"/>
+          <w:szCs w:val="21"/>
+        </w:rPr>
+        <w:t>, {</w:t>
+      </w:r>
+    </w:p>
+    <w:p>
+      <w:pPr>
+        <w:shd w:val="clear" w:color="auto" w:fill="1E1E1E"/>
+        <w:spacing w:after="0" w:line="285" w:lineRule="atLeast"/>
+        <w:rPr>
+          <w:rFonts w:ascii="Consolas" w:eastAsia="Times New Roman" w:hAnsi="Consolas" w:cs="Times New Roman"/>
+          <w:color w:val="D4D4D4"/>
+          <w:sz w:val="21"/>
+          <w:szCs w:val="21"/>
+        </w:rPr>
+      </w:pPr>
+      <w:r>
+        <w:rPr>
+          <w:rFonts w:ascii="Consolas" w:eastAsia="Times New Roman" w:hAnsi="Consolas" w:cs="Times New Roman"/>
+          <w:color w:val="D4D4D4"/>
+          <w:sz w:val="21"/>
+          <w:szCs w:val="21"/>
+        </w:rPr>
+        <w:t xml:space="preserve">  </w:t>
+      </w:r>
+      <w:r>
+        <w:rPr>
+          <w:rFonts w:ascii="Consolas" w:eastAsia="Times New Roman" w:hAnsi="Consolas" w:cs="Times New Roman"/>
+          <w:color w:val="9CDCFE"/>
+          <w:sz w:val="21"/>
+          <w:szCs w:val="21"/>
+        </w:rPr>
+        <w:t>plugins:</w:t>
+      </w:r>
+      <w:r>
+        <w:rPr>
+          <w:rFonts w:ascii="Consolas" w:eastAsia="Times New Roman" w:hAnsi="Consolas" w:cs="Times New Roman"/>
+          <w:color w:val="D4D4D4"/>
+          <w:sz w:val="21"/>
+          <w:szCs w:val="21"/>
+        </w:rPr>
+        <w:t xml:space="preserve"> [</w:t>
+      </w:r>
+      <w:r>
+        <w:rPr>
+          <w:rFonts w:ascii="Consolas" w:eastAsia="Times New Roman" w:hAnsi="Consolas" w:cs="Times New Roman"/>
+          <w:color w:val="569CD6"/>
+          <w:sz w:val="21"/>
+          <w:szCs w:val="21"/>
+        </w:rPr>
+        <w:t>new</w:t>
+      </w:r>
+      <w:r>
+        <w:rPr>
+          <w:rFonts w:ascii="Consolas" w:eastAsia="Times New Roman" w:hAnsi="Consolas" w:cs="Times New Roman"/>
+          <w:color w:val="D4D4D4"/>
+          <w:sz w:val="21"/>
+          <w:szCs w:val="21"/>
+        </w:rPr>
+        <w:t xml:space="preserve"> </w:t>
+      </w:r>
+      <w:proofErr w:type="spellStart"/>
+      <w:proofErr w:type="gramStart"/>
+      <w:r>
+        <w:rPr>
+          <w:rFonts w:ascii="Consolas" w:eastAsia="Times New Roman" w:hAnsi="Consolas" w:cs="Times New Roman"/>
+          <w:color w:val="4EC9B0"/>
+          <w:sz w:val="21"/>
+          <w:szCs w:val="21"/>
+        </w:rPr>
+        <w:t>BundleAnalyzerPlugin</w:t>
+      </w:r>
+      <w:proofErr w:type="spellEnd"/>
+      <w:r>
+        <w:rPr>
+          <w:rFonts w:ascii="Consolas" w:eastAsia="Times New Roman" w:hAnsi="Consolas" w:cs="Times New Roman"/>
+          <w:color w:val="D4D4D4"/>
+          <w:sz w:val="21"/>
+          <w:szCs w:val="21"/>
+        </w:rPr>
+        <w:t>(</w:t>
+      </w:r>
+      <w:proofErr w:type="gramEnd"/>
+      <w:r>
+        <w:rPr>
+          <w:rFonts w:ascii="Consolas" w:eastAsia="Times New Roman" w:hAnsi="Consolas" w:cs="Times New Roman"/>
+          <w:color w:val="D4D4D4"/>
+          <w:sz w:val="21"/>
+          <w:szCs w:val="21"/>
+        </w:rPr>
+        <w:t>)],</w:t>
+      </w:r>
+    </w:p>
+    <w:p>
+      <w:pPr>
+        <w:shd w:val="clear" w:color="auto" w:fill="1E1E1E"/>
+        <w:spacing w:after="0" w:line="285" w:lineRule="atLeast"/>
+        <w:rPr>
+          <w:rFonts w:ascii="Consolas" w:eastAsia="Times New Roman" w:hAnsi="Consolas" w:cs="Times New Roman"/>
+          <w:color w:val="D4D4D4"/>
+          <w:sz w:val="21"/>
+          <w:szCs w:val="21"/>
+        </w:rPr>
+      </w:pPr>
+      <w:r>
+        <w:rPr>
+          <w:rFonts w:ascii="Consolas" w:eastAsia="Times New Roman" w:hAnsi="Consolas" w:cs="Times New Roman"/>
+          <w:color w:val="D4D4D4"/>
+          <w:sz w:val="21"/>
+          <w:szCs w:val="21"/>
+        </w:rPr>
+        <w:t>});</w:t>
+      </w:r>
+    </w:p>
+    <w:p>
+      <w:pPr>
+        <w:shd w:val="clear" w:color="auto" w:fill="1E1E1E"/>
+        <w:spacing w:after="0" w:line="285" w:lineRule="atLeast"/>
+        <w:rPr>
+          <w:rFonts w:ascii="Consolas" w:eastAsia="Times New Roman" w:hAnsi="Consolas" w:cs="Times New Roman"/>
+          <w:color w:val="D4D4D4"/>
+          <w:sz w:val="21"/>
+          <w:szCs w:val="21"/>
+        </w:rPr>
+      </w:pPr>
+    </w:p>
+    <w:p>
+      <w:pPr>
+        <w:rPr>
+          <w:lang w:val="es-ES"/>
+        </w:rPr>
+      </w:pPr>
+    </w:p>
+    <w:p>
+      <w:r>
         <w:t>Extras de babel</w:t>
       </w:r>
     </w:p>
@@ -5691,7 +9332,6 @@
         <w:rPr>
           <w:lang w:val="es-ES"/>
         </w:rPr>
-        <w:lastRenderedPageBreak/>
         <w:t xml:space="preserve">También generamos </w:t>
       </w:r>
       <w:proofErr w:type="gramStart"/>
@@ -5984,6 +9624,25 @@
     </w:p>
     <w:p/>
     <w:p/>
+    <w:p/>
+    <w:p>
+      <w:r>
+        <w:t xml:space="preserve">Para usar parcel </w:t>
+      </w:r>
+    </w:p>
+    <w:p>
+      <w:r>
+        <w:t xml:space="preserve">Yarn </w:t>
+      </w:r>
+      <w:proofErr w:type="gramStart"/>
+      <w:r>
+        <w:t>add</w:t>
+      </w:r>
+      <w:proofErr w:type="gramEnd"/>
+      <w:r>
+        <w:t xml:space="preserve"> parcel –dev</w:t>
+      </w:r>
+    </w:p>
     <w:p/>
     <w:sectPr>
       <w:pgSz w:w="12240" w:h="15840"/>
